--- a/docs/meeting summeries/2012_01_14/2012_01_14_Details.docx
+++ b/docs/meeting summeries/2012_01_14/2012_01_14_Details.docx
@@ -1042,20 +1042,240 @@
     <w:p>
       <w:pPr>
         <w:bidi w:val="0"/>
+      </w:pPr>
+      <w:r>
+        <w:t>The data flow in the Symbol Generator block is as follows:</w:t>
+      </w:r>
+    </w:p>
+    <w:p>
+      <w:pPr>
+        <w:pStyle w:val="a5"/>
+        <w:numPr>
+          <w:ilvl w:val="0"/>
+          <w:numId w:val="23"/>
+        </w:numPr>
+        <w:bidi w:val="0"/>
+      </w:pPr>
+      <w:r>
+        <w:t>The command packages (</w:t>
+      </w:r>
+      <w:proofErr w:type="spellStart"/>
+      <w:r>
+        <w:t>opcodes</w:t>
+      </w:r>
+      <w:proofErr w:type="spellEnd"/>
+      <w:r>
+        <w:t>) from the SW are transferred through the Wishbone protocol and received in the Opcode Unite block. The Opcode Unite block unites the commands, which come in byte packets, and transfers them to the Command FIFO.</w:t>
+      </w:r>
+    </w:p>
+    <w:p>
+      <w:pPr>
+        <w:pStyle w:val="a5"/>
+        <w:numPr>
+          <w:ilvl w:val="0"/>
+          <w:numId w:val="23"/>
+        </w:numPr>
+        <w:bidi w:val="0"/>
+      </w:pPr>
+      <w:r>
+        <w:t xml:space="preserve">The Command FIFO receives the united </w:t>
+      </w:r>
+      <w:proofErr w:type="spellStart"/>
+      <w:r>
+        <w:t>opcodes</w:t>
+      </w:r>
+      <w:proofErr w:type="spellEnd"/>
+      <w:r>
+        <w:t xml:space="preserve"> and stores them until a new video frame is initialized by the VESA Generator block. The reason we want to store the </w:t>
+      </w:r>
+      <w:proofErr w:type="spellStart"/>
+      <w:r>
+        <w:t>opcodes</w:t>
+      </w:r>
+      <w:proofErr w:type="spellEnd"/>
+      <w:r>
+        <w:t xml:space="preserve"> until the new frame is because we don't want to override the current disp</w:t>
+      </w:r>
+      <w:r>
+        <w:t xml:space="preserve">lay which is stored in the </w:t>
+      </w:r>
+      <w:r>
+        <w:t xml:space="preserve">RAM. Therefore, we store the </w:t>
+      </w:r>
+      <w:proofErr w:type="spellStart"/>
+      <w:r>
+        <w:t>opcodes</w:t>
+      </w:r>
+      <w:proofErr w:type="spellEnd"/>
+      <w:r>
+        <w:t xml:space="preserve"> until a new frame is initialized, and then we can transfer </w:t>
+      </w:r>
+      <w:r>
+        <w:t xml:space="preserve">the </w:t>
+      </w:r>
+      <w:proofErr w:type="spellStart"/>
+      <w:r>
+        <w:t>opcodes</w:t>
+      </w:r>
+      <w:proofErr w:type="spellEnd"/>
+      <w:r>
+        <w:t xml:space="preserve"> to the </w:t>
+      </w:r>
+      <w:r>
+        <w:t>RAM.</w:t>
+      </w:r>
+    </w:p>
+    <w:p>
+      <w:pPr>
+        <w:pStyle w:val="a5"/>
+        <w:bidi w:val="0"/>
+      </w:pPr>
+      <w:r>
+        <w:t xml:space="preserve">When </w:t>
+      </w:r>
+      <w:proofErr w:type="spellStart"/>
+      <w:r>
+        <w:t>opcodes</w:t>
+      </w:r>
+      <w:proofErr w:type="spellEnd"/>
+      <w:r>
+        <w:t xml:space="preserve"> from Command FIFO are transferred to the RAM, the Command FIFO is flushed, in order to be empty and ready for the next data packets to arrive.</w:t>
+      </w:r>
+    </w:p>
+    <w:p>
+      <w:pPr>
+        <w:pStyle w:val="a5"/>
+        <w:numPr>
+          <w:ilvl w:val="0"/>
+          <w:numId w:val="23"/>
+        </w:numPr>
+        <w:bidi w:val="0"/>
+      </w:pPr>
+      <w:r>
+        <w:t>The RAM represents the current display. Each row in the RAM indicates a 1 (</w:t>
+      </w:r>
+      <w:proofErr w:type="spellStart"/>
+      <w:r>
+        <w:t>x</w:t>
+      </w:r>
+      <w:proofErr w:type="gramStart"/>
+      <w:r>
+        <w:t>,y</w:t>
+      </w:r>
+      <w:proofErr w:type="spellEnd"/>
+      <w:proofErr w:type="gramEnd"/>
+      <w:r>
+        <w:t>) block on the display.</w:t>
+      </w:r>
+    </w:p>
+    <w:p>
+      <w:pPr>
+        <w:pStyle w:val="a5"/>
+        <w:bidi w:val="0"/>
+      </w:pPr>
+      <w:r>
+        <w:t xml:space="preserve">The RAM receives the </w:t>
+      </w:r>
+      <w:proofErr w:type="spellStart"/>
+      <w:r>
+        <w:t>opcodes</w:t>
+      </w:r>
+      <w:proofErr w:type="spellEnd"/>
+      <w:r>
+        <w:t xml:space="preserve"> from the Command FIFO, and stores each </w:t>
+      </w:r>
+      <w:proofErr w:type="spellStart"/>
+      <w:r>
+        <w:t>opcodes</w:t>
+      </w:r>
+      <w:proofErr w:type="spellEnd"/>
+      <w:r>
+        <w:t xml:space="preserve"> in the relevant row in the RAM (the relevant row is calculated using fields in the Opcode). The RAM stores the addresses in the SDRAM, in which the wanted symbols are saved.</w:t>
+      </w:r>
+    </w:p>
+    <w:p>
+      <w:pPr>
+        <w:pStyle w:val="a5"/>
+        <w:bidi w:val="0"/>
+      </w:pPr>
+      <w:r>
+        <w:t xml:space="preserve">When all the </w:t>
+      </w:r>
+      <w:proofErr w:type="spellStart"/>
+      <w:r>
+        <w:t>opcodes</w:t>
+      </w:r>
+      <w:proofErr w:type="spellEnd"/>
+      <w:r>
+        <w:t xml:space="preserve"> were updated in the RAM, a signal for the Read Manager block is asserted.</w:t>
+      </w:r>
+    </w:p>
+    <w:p>
+      <w:pPr>
+        <w:pStyle w:val="a5"/>
+        <w:numPr>
+          <w:ilvl w:val="0"/>
+          <w:numId w:val="23"/>
+        </w:numPr>
+        <w:bidi w:val="0"/>
+      </w:pPr>
+      <w:r>
+        <w:t>When the VESA Genera</w:t>
+      </w:r>
+      <w:r>
+        <w:t xml:space="preserve">tor </w:t>
+      </w:r>
+      <w:r>
+        <w:t>request</w:t>
+      </w:r>
+      <w:r>
+        <w:t xml:space="preserve">s </w:t>
+      </w:r>
+      <w:r>
+        <w:t xml:space="preserve">video data, the </w:t>
+      </w:r>
+      <w:r>
+        <w:t xml:space="preserve">Read Manager initializes read transaction from the SDRAM through the Wishbone master interface. The addresses of the symbols in the SDRAM are stored in the RAM. The Read Manager manages the read from the SDRAM using calculations of the row and the column of the address in the SDRAM. The data which is received from the SDRAM in the read </w:t>
+      </w:r>
+      <w:proofErr w:type="gramStart"/>
+      <w:r>
+        <w:t>transaction,</w:t>
+      </w:r>
+      <w:proofErr w:type="gramEnd"/>
+      <w:r>
+        <w:t xml:space="preserve"> is stored in one of the FIFOs in the Read Manager block: FIFO-A or FIFO-B.</w:t>
+      </w:r>
+    </w:p>
+    <w:p>
+      <w:pPr>
+        <w:pStyle w:val="a5"/>
+        <w:numPr>
+          <w:ilvl w:val="0"/>
+          <w:numId w:val="23"/>
+        </w:numPr>
+        <w:bidi w:val="0"/>
+      </w:pPr>
+      <w:r>
+        <w:t>Video data to the VESA Generator block is transferred from the Read Manager block. The data comes from FIFO-A or FIFO-B, respectively.</w:t>
+      </w:r>
+    </w:p>
+    <w:p>
+      <w:pPr>
+        <w:bidi w:val="0"/>
         <w:rPr>
+          <w:color w:val="FF0000"/>
           <w:sz w:val="36"/>
           <w:szCs w:val="36"/>
         </w:rPr>
       </w:pPr>
-    </w:p>
-    <w:p>
-      <w:pPr>
-        <w:bidi w:val="0"/>
+      <w:r>
         <w:rPr>
+          <w:color w:val="FF0000"/>
           <w:sz w:val="36"/>
           <w:szCs w:val="36"/>
         </w:rPr>
-      </w:pPr>
+        <w:t>To add a block diagram of the conceptual description of the Symbol Generator block!</w:t>
+      </w:r>
     </w:p>
     <w:p>
       <w:pPr>
@@ -1079,13 +1299,8 @@
         </w:numPr>
         <w:bidi w:val="0"/>
       </w:pPr>
-      <w:proofErr w:type="spellStart"/>
-      <w:r>
-        <w:t>Opcode</w:t>
-      </w:r>
-      <w:proofErr w:type="spellEnd"/>
-      <w:r>
-        <w:t xml:space="preserve"> Unite - OPU</w:t>
+      <w:r>
+        <w:t>Opcode Unite - OPU</w:t>
       </w:r>
     </w:p>
     <w:p>
@@ -1164,6 +1379,7 @@
         <w:bidi w:val="0"/>
       </w:pPr>
       <w:r>
+        <w:lastRenderedPageBreak/>
         <w:t xml:space="preserve">When </w:t>
       </w:r>
       <w:proofErr w:type="spellStart"/>
@@ -1493,80 +1709,6 @@
       <w:pPr>
         <w:pStyle w:val="a5"/>
         <w:bidi w:val="0"/>
-        <w:rPr>
-          <w:sz w:val="32"/>
-          <w:szCs w:val="32"/>
-        </w:rPr>
-      </w:pPr>
-    </w:p>
-    <w:p>
-      <w:pPr>
-        <w:pStyle w:val="a5"/>
-        <w:bidi w:val="0"/>
-        <w:rPr>
-          <w:sz w:val="32"/>
-          <w:szCs w:val="32"/>
-        </w:rPr>
-      </w:pPr>
-    </w:p>
-    <w:p>
-      <w:pPr>
-        <w:pStyle w:val="a5"/>
-        <w:bidi w:val="0"/>
-        <w:rPr>
-          <w:sz w:val="32"/>
-          <w:szCs w:val="32"/>
-        </w:rPr>
-      </w:pPr>
-    </w:p>
-    <w:p>
-      <w:pPr>
-        <w:pStyle w:val="a5"/>
-        <w:bidi w:val="0"/>
-        <w:rPr>
-          <w:sz w:val="32"/>
-          <w:szCs w:val="32"/>
-        </w:rPr>
-      </w:pPr>
-    </w:p>
-    <w:p>
-      <w:pPr>
-        <w:pStyle w:val="a5"/>
-        <w:bidi w:val="0"/>
-        <w:rPr>
-          <w:sz w:val="32"/>
-          <w:szCs w:val="32"/>
-        </w:rPr>
-      </w:pPr>
-    </w:p>
-    <w:p>
-      <w:pPr>
-        <w:pStyle w:val="a5"/>
-        <w:bidi w:val="0"/>
-        <w:rPr>
-          <w:sz w:val="32"/>
-          <w:szCs w:val="32"/>
-        </w:rPr>
-      </w:pPr>
-    </w:p>
-    <w:p>
-      <w:pPr>
-        <w:pStyle w:val="a5"/>
-        <w:bidi w:val="0"/>
-        <w:rPr>
-          <w:sz w:val="32"/>
-          <w:szCs w:val="32"/>
-        </w:rPr>
-      </w:pPr>
-    </w:p>
-    <w:p>
-      <w:pPr>
-        <w:pStyle w:val="a5"/>
-        <w:bidi w:val="0"/>
-        <w:rPr>
-          <w:sz w:val="32"/>
-          <w:szCs w:val="32"/>
-        </w:rPr>
       </w:pPr>
       <w:r>
         <w:rPr>
@@ -1583,9 +1725,9 @@
       <w:r>
         <w:drawing>
           <wp:inline distT="0" distB="0" distL="0" distR="0">
-            <wp:extent cx="5274310" cy="2583435"/>
+            <wp:extent cx="5274310" cy="2498582"/>
             <wp:effectExtent l="0" t="0" r="0" b="0"/>
-            <wp:docPr id="2" name="אובייקט 2"/>
+            <wp:docPr id="1" name="אובייקט 1"/>
             <wp:cNvGraphicFramePr/>
             <a:graphic xmlns:a="http://schemas.openxmlformats.org/drawingml/2006/main">
               <a:graphicData uri="http://schemas.openxmlformats.org/drawingml/2006/lockedCanvas">
@@ -1597,22 +1739,22 @@
                   <a:grpSpPr>
                     <a:xfrm>
                       <a:off x="0" y="0"/>
-                      <a:ext cx="7875280" cy="3857652"/>
+                      <a:ext cx="8143932" cy="3857652"/>
                       <a:chOff x="571472" y="928670"/>
-                      <a:chExt cx="7875280" cy="3857652"/>
+                      <a:chExt cx="8143932" cy="3857652"/>
                     </a:xfrm>
                   </a:grpSpPr>
                   <a:grpSp>
                     <a:nvGrpSpPr>
-                      <a:cNvPr id="80" name="קבוצה 79"/>
+                      <a:cNvPr id="50" name="קבוצה 49"/>
                       <a:cNvGrpSpPr/>
                     </a:nvGrpSpPr>
                     <a:grpSpPr>
                       <a:xfrm>
                         <a:off x="571472" y="928670"/>
-                        <a:ext cx="7875280" cy="3857652"/>
+                        <a:ext cx="8143932" cy="3857652"/>
                         <a:chOff x="571472" y="928670"/>
-                        <a:chExt cx="7875280" cy="3857652"/>
+                        <a:chExt cx="8143932" cy="3857652"/>
                       </a:xfrm>
                     </a:grpSpPr>
                     <a:sp>
@@ -2523,622 +2665,6 @@
                         <a:useSpRect/>
                       </a:txSp>
                     </a:sp>
-                    <a:grpSp>
-                      <a:nvGrpSpPr>
-                        <a:cNvPr id="10" name="קבוצה 35"/>
-                        <a:cNvGrpSpPr/>
-                      </a:nvGrpSpPr>
-                      <a:grpSpPr>
-                        <a:xfrm>
-                          <a:off x="6242434" y="1267166"/>
-                          <a:ext cx="1687152" cy="383122"/>
-                          <a:chOff x="5436096" y="1108245"/>
-                          <a:chExt cx="1687152" cy="376540"/>
-                        </a:xfrm>
-                      </a:grpSpPr>
-                      <a:cxnSp>
-                        <a:nvCxnSpPr>
-                          <a:cNvPr id="34" name="מחבר ישר 33"/>
-                          <a:cNvCxnSpPr/>
-                        </a:nvCxnSpPr>
-                        <a:spPr>
-                          <a:xfrm flipV="1">
-                            <a:off x="5436096" y="1477577"/>
-                            <a:ext cx="1401400" cy="7208"/>
-                          </a:xfrm>
-                          <a:prstGeom prst="line">
-                            <a:avLst/>
-                          </a:prstGeom>
-                          <a:ln>
-                            <a:tailEnd type="triangle"/>
-                          </a:ln>
-                        </a:spPr>
-                        <a:style>
-                          <a:lnRef idx="1">
-                            <a:schemeClr val="accent1"/>
-                          </a:lnRef>
-                          <a:fillRef idx="0">
-                            <a:schemeClr val="accent1"/>
-                          </a:fillRef>
-                          <a:effectRef idx="0">
-                            <a:schemeClr val="accent1"/>
-                          </a:effectRef>
-                          <a:fontRef idx="minor">
-                            <a:schemeClr val="tx1"/>
-                          </a:fontRef>
-                        </a:style>
-                      </a:cxnSp>
-                      <a:sp>
-                        <a:nvSpPr>
-                          <a:cNvPr id="35" name="TextBox 34"/>
-                          <a:cNvSpPr txBox="1"/>
-                        </a:nvSpPr>
-                        <a:spPr>
-                          <a:xfrm>
-                            <a:off x="5467064" y="1108245"/>
-                            <a:ext cx="1656184" cy="369332"/>
-                          </a:xfrm>
-                          <a:prstGeom prst="rect">
-                            <a:avLst/>
-                          </a:prstGeom>
-                          <a:noFill/>
-                        </a:spPr>
-                        <a:txSp>
-                          <a:txBody>
-                            <a:bodyPr wrap="square" rtlCol="1">
-                              <a:spAutoFit/>
-                            </a:bodyPr>
-                            <a:lstStyle>
-                              <a:defPPr>
-                                <a:defRPr lang="he-IL"/>
-                              </a:defPPr>
-                              <a:lvl1pPr marL="0" algn="r" defTabSz="914400" rtl="1" eaLnBrk="1" latinLnBrk="0" hangingPunct="1">
-                                <a:defRPr sz="1800" kern="1200">
-                                  <a:solidFill>
-                                    <a:schemeClr val="tx1"/>
-                                  </a:solidFill>
-                                  <a:latin typeface="+mn-lt"/>
-                                  <a:ea typeface="+mn-ea"/>
-                                  <a:cs typeface="+mn-cs"/>
-                                </a:defRPr>
-                              </a:lvl1pPr>
-                              <a:lvl2pPr marL="457200" algn="r" defTabSz="914400" rtl="1" eaLnBrk="1" latinLnBrk="0" hangingPunct="1">
-                                <a:defRPr sz="1800" kern="1200">
-                                  <a:solidFill>
-                                    <a:schemeClr val="tx1"/>
-                                  </a:solidFill>
-                                  <a:latin typeface="+mn-lt"/>
-                                  <a:ea typeface="+mn-ea"/>
-                                  <a:cs typeface="+mn-cs"/>
-                                </a:defRPr>
-                              </a:lvl2pPr>
-                              <a:lvl3pPr marL="914400" algn="r" defTabSz="914400" rtl="1" eaLnBrk="1" latinLnBrk="0" hangingPunct="1">
-                                <a:defRPr sz="1800" kern="1200">
-                                  <a:solidFill>
-                                    <a:schemeClr val="tx1"/>
-                                  </a:solidFill>
-                                  <a:latin typeface="+mn-lt"/>
-                                  <a:ea typeface="+mn-ea"/>
-                                  <a:cs typeface="+mn-cs"/>
-                                </a:defRPr>
-                              </a:lvl3pPr>
-                              <a:lvl4pPr marL="1371600" algn="r" defTabSz="914400" rtl="1" eaLnBrk="1" latinLnBrk="0" hangingPunct="1">
-                                <a:defRPr sz="1800" kern="1200">
-                                  <a:solidFill>
-                                    <a:schemeClr val="tx1"/>
-                                  </a:solidFill>
-                                  <a:latin typeface="+mn-lt"/>
-                                  <a:ea typeface="+mn-ea"/>
-                                  <a:cs typeface="+mn-cs"/>
-                                </a:defRPr>
-                              </a:lvl4pPr>
-                              <a:lvl5pPr marL="1828800" algn="r" defTabSz="914400" rtl="1" eaLnBrk="1" latinLnBrk="0" hangingPunct="1">
-                                <a:defRPr sz="1800" kern="1200">
-                                  <a:solidFill>
-                                    <a:schemeClr val="tx1"/>
-                                  </a:solidFill>
-                                  <a:latin typeface="+mn-lt"/>
-                                  <a:ea typeface="+mn-ea"/>
-                                  <a:cs typeface="+mn-cs"/>
-                                </a:defRPr>
-                              </a:lvl5pPr>
-                              <a:lvl6pPr marL="2286000" algn="r" defTabSz="914400" rtl="1" eaLnBrk="1" latinLnBrk="0" hangingPunct="1">
-                                <a:defRPr sz="1800" kern="1200">
-                                  <a:solidFill>
-                                    <a:schemeClr val="tx1"/>
-                                  </a:solidFill>
-                                  <a:latin typeface="+mn-lt"/>
-                                  <a:ea typeface="+mn-ea"/>
-                                  <a:cs typeface="+mn-cs"/>
-                                </a:defRPr>
-                              </a:lvl6pPr>
-                              <a:lvl7pPr marL="2743200" algn="r" defTabSz="914400" rtl="1" eaLnBrk="1" latinLnBrk="0" hangingPunct="1">
-                                <a:defRPr sz="1800" kern="1200">
-                                  <a:solidFill>
-                                    <a:schemeClr val="tx1"/>
-                                  </a:solidFill>
-                                  <a:latin typeface="+mn-lt"/>
-                                  <a:ea typeface="+mn-ea"/>
-                                  <a:cs typeface="+mn-cs"/>
-                                </a:defRPr>
-                              </a:lvl7pPr>
-                              <a:lvl8pPr marL="3200400" algn="r" defTabSz="914400" rtl="1" eaLnBrk="1" latinLnBrk="0" hangingPunct="1">
-                                <a:defRPr sz="1800" kern="1200">
-                                  <a:solidFill>
-                                    <a:schemeClr val="tx1"/>
-                                  </a:solidFill>
-                                  <a:latin typeface="+mn-lt"/>
-                                  <a:ea typeface="+mn-ea"/>
-                                  <a:cs typeface="+mn-cs"/>
-                                </a:defRPr>
-                              </a:lvl8pPr>
-                              <a:lvl9pPr marL="3657600" algn="r" defTabSz="914400" rtl="1" eaLnBrk="1" latinLnBrk="0" hangingPunct="1">
-                                <a:defRPr sz="1800" kern="1200">
-                                  <a:solidFill>
-                                    <a:schemeClr val="tx1"/>
-                                  </a:solidFill>
-                                  <a:latin typeface="+mn-lt"/>
-                                  <a:ea typeface="+mn-ea"/>
-                                  <a:cs typeface="+mn-cs"/>
-                                </a:defRPr>
-                              </a:lvl9pPr>
-                            </a:lstStyle>
-                            <a:p>
-                              <a:pPr algn="l" rtl="0"/>
-                              <a:r>
-                                <a:rPr lang="en-US" dirty="0" err="1" smtClean="0"/>
-                                <a:t>RAM_valid</a:t>
-                              </a:r>
-                              <a:endParaRPr lang="he-IL" dirty="0"/>
-                            </a:p>
-                          </a:txBody>
-                          <a:useSpRect/>
-                        </a:txSp>
-                      </a:sp>
-                    </a:grpSp>
-                    <a:grpSp>
-                      <a:nvGrpSpPr>
-                        <a:cNvPr id="12" name="קבוצה 36"/>
-                        <a:cNvGrpSpPr/>
-                      </a:nvGrpSpPr>
-                      <a:grpSpPr>
-                        <a:xfrm>
-                          <a:off x="6242434" y="1714480"/>
-                          <a:ext cx="2160240" cy="369329"/>
-                          <a:chOff x="5436096" y="1125027"/>
-                          <a:chExt cx="1728192" cy="362964"/>
-                        </a:xfrm>
-                      </a:grpSpPr>
-                      <a:cxnSp>
-                        <a:nvCxnSpPr>
-                          <a:cNvPr id="38" name="מחבר ישר 37"/>
-                          <a:cNvCxnSpPr/>
-                        </a:nvCxnSpPr>
-                        <a:spPr>
-                          <a:xfrm flipV="1">
-                            <a:off x="5436096" y="1476059"/>
-                            <a:ext cx="1121120" cy="8725"/>
-                          </a:xfrm>
-                          <a:prstGeom prst="line">
-                            <a:avLst/>
-                          </a:prstGeom>
-                          <a:ln>
-                            <a:tailEnd type="triangle"/>
-                          </a:ln>
-                        </a:spPr>
-                        <a:style>
-                          <a:lnRef idx="1">
-                            <a:schemeClr val="accent1"/>
-                          </a:lnRef>
-                          <a:fillRef idx="0">
-                            <a:schemeClr val="accent1"/>
-                          </a:fillRef>
-                          <a:effectRef idx="0">
-                            <a:schemeClr val="accent1"/>
-                          </a:effectRef>
-                          <a:fontRef idx="minor">
-                            <a:schemeClr val="tx1"/>
-                          </a:fontRef>
-                        </a:style>
-                      </a:cxnSp>
-                      <a:sp>
-                        <a:nvSpPr>
-                          <a:cNvPr id="39" name="TextBox 38"/>
-                          <a:cNvSpPr txBox="1"/>
-                        </a:nvSpPr>
-                        <a:spPr>
-                          <a:xfrm>
-                            <a:off x="5508104" y="1125027"/>
-                            <a:ext cx="1656184" cy="362964"/>
-                          </a:xfrm>
-                          <a:prstGeom prst="rect">
-                            <a:avLst/>
-                          </a:prstGeom>
-                          <a:noFill/>
-                        </a:spPr>
-                        <a:txSp>
-                          <a:txBody>
-                            <a:bodyPr wrap="square" rtlCol="1">
-                              <a:spAutoFit/>
-                            </a:bodyPr>
-                            <a:lstStyle>
-                              <a:defPPr>
-                                <a:defRPr lang="he-IL"/>
-                              </a:defPPr>
-                              <a:lvl1pPr marL="0" algn="r" defTabSz="914400" rtl="1" eaLnBrk="1" latinLnBrk="0" hangingPunct="1">
-                                <a:defRPr sz="1800" kern="1200">
-                                  <a:solidFill>
-                                    <a:schemeClr val="tx1"/>
-                                  </a:solidFill>
-                                  <a:latin typeface="+mn-lt"/>
-                                  <a:ea typeface="+mn-ea"/>
-                                  <a:cs typeface="+mn-cs"/>
-                                </a:defRPr>
-                              </a:lvl1pPr>
-                              <a:lvl2pPr marL="457200" algn="r" defTabSz="914400" rtl="1" eaLnBrk="1" latinLnBrk="0" hangingPunct="1">
-                                <a:defRPr sz="1800" kern="1200">
-                                  <a:solidFill>
-                                    <a:schemeClr val="tx1"/>
-                                  </a:solidFill>
-                                  <a:latin typeface="+mn-lt"/>
-                                  <a:ea typeface="+mn-ea"/>
-                                  <a:cs typeface="+mn-cs"/>
-                                </a:defRPr>
-                              </a:lvl2pPr>
-                              <a:lvl3pPr marL="914400" algn="r" defTabSz="914400" rtl="1" eaLnBrk="1" latinLnBrk="0" hangingPunct="1">
-                                <a:defRPr sz="1800" kern="1200">
-                                  <a:solidFill>
-                                    <a:schemeClr val="tx1"/>
-                                  </a:solidFill>
-                                  <a:latin typeface="+mn-lt"/>
-                                  <a:ea typeface="+mn-ea"/>
-                                  <a:cs typeface="+mn-cs"/>
-                                </a:defRPr>
-                              </a:lvl3pPr>
-                              <a:lvl4pPr marL="1371600" algn="r" defTabSz="914400" rtl="1" eaLnBrk="1" latinLnBrk="0" hangingPunct="1">
-                                <a:defRPr sz="1800" kern="1200">
-                                  <a:solidFill>
-                                    <a:schemeClr val="tx1"/>
-                                  </a:solidFill>
-                                  <a:latin typeface="+mn-lt"/>
-                                  <a:ea typeface="+mn-ea"/>
-                                  <a:cs typeface="+mn-cs"/>
-                                </a:defRPr>
-                              </a:lvl4pPr>
-                              <a:lvl5pPr marL="1828800" algn="r" defTabSz="914400" rtl="1" eaLnBrk="1" latinLnBrk="0" hangingPunct="1">
-                                <a:defRPr sz="1800" kern="1200">
-                                  <a:solidFill>
-                                    <a:schemeClr val="tx1"/>
-                                  </a:solidFill>
-                                  <a:latin typeface="+mn-lt"/>
-                                  <a:ea typeface="+mn-ea"/>
-                                  <a:cs typeface="+mn-cs"/>
-                                </a:defRPr>
-                              </a:lvl5pPr>
-                              <a:lvl6pPr marL="2286000" algn="r" defTabSz="914400" rtl="1" eaLnBrk="1" latinLnBrk="0" hangingPunct="1">
-                                <a:defRPr sz="1800" kern="1200">
-                                  <a:solidFill>
-                                    <a:schemeClr val="tx1"/>
-                                  </a:solidFill>
-                                  <a:latin typeface="+mn-lt"/>
-                                  <a:ea typeface="+mn-ea"/>
-                                  <a:cs typeface="+mn-cs"/>
-                                </a:defRPr>
-                              </a:lvl6pPr>
-                              <a:lvl7pPr marL="2743200" algn="r" defTabSz="914400" rtl="1" eaLnBrk="1" latinLnBrk="0" hangingPunct="1">
-                                <a:defRPr sz="1800" kern="1200">
-                                  <a:solidFill>
-                                    <a:schemeClr val="tx1"/>
-                                  </a:solidFill>
-                                  <a:latin typeface="+mn-lt"/>
-                                  <a:ea typeface="+mn-ea"/>
-                                  <a:cs typeface="+mn-cs"/>
-                                </a:defRPr>
-                              </a:lvl7pPr>
-                              <a:lvl8pPr marL="3200400" algn="r" defTabSz="914400" rtl="1" eaLnBrk="1" latinLnBrk="0" hangingPunct="1">
-                                <a:defRPr sz="1800" kern="1200">
-                                  <a:solidFill>
-                                    <a:schemeClr val="tx1"/>
-                                  </a:solidFill>
-                                  <a:latin typeface="+mn-lt"/>
-                                  <a:ea typeface="+mn-ea"/>
-                                  <a:cs typeface="+mn-cs"/>
-                                </a:defRPr>
-                              </a:lvl8pPr>
-                              <a:lvl9pPr marL="3657600" algn="r" defTabSz="914400" rtl="1" eaLnBrk="1" latinLnBrk="0" hangingPunct="1">
-                                <a:defRPr sz="1800" kern="1200">
-                                  <a:solidFill>
-                                    <a:schemeClr val="tx1"/>
-                                  </a:solidFill>
-                                  <a:latin typeface="+mn-lt"/>
-                                  <a:ea typeface="+mn-ea"/>
-                                  <a:cs typeface="+mn-cs"/>
-                                </a:defRPr>
-                              </a:lvl9pPr>
-                            </a:lstStyle>
-                            <a:p>
-                              <a:pPr algn="l" rtl="0"/>
-                              <a:r>
-                                <a:rPr lang="en-US" dirty="0" err="1" smtClean="0"/>
-                                <a:t>RAM_adr_wr</a:t>
-                              </a:r>
-                              <a:r>
-                                <a:rPr lang="en-US" dirty="0" smtClean="0"/>
-                                <a:t> </a:t>
-                              </a:r>
-                              <a:r>
-                                <a:rPr lang="en-US" dirty="0" smtClean="0"/>
-                                <a:t>[8..0]</a:t>
-                              </a:r>
-                              <a:endParaRPr lang="he-IL" dirty="0"/>
-                            </a:p>
-                          </a:txBody>
-                          <a:useSpRect/>
-                        </a:txSp>
-                      </a:sp>
-                    </a:grpSp>
-                    <a:sp>
-                      <a:nvSpPr>
-                        <a:cNvPr id="42" name="TextBox 41"/>
-                        <a:cNvSpPr txBox="1"/>
-                      </a:nvSpPr>
-                      <a:spPr>
-                        <a:xfrm>
-                          <a:off x="6286512" y="2214554"/>
-                          <a:ext cx="2160240" cy="375812"/>
-                        </a:xfrm>
-                        <a:prstGeom prst="rect">
-                          <a:avLst/>
-                        </a:prstGeom>
-                        <a:noFill/>
-                      </a:spPr>
-                      <a:txSp>
-                        <a:txBody>
-                          <a:bodyPr wrap="square" rtlCol="1">
-                            <a:spAutoFit/>
-                          </a:bodyPr>
-                          <a:lstStyle>
-                            <a:defPPr>
-                              <a:defRPr lang="he-IL"/>
-                            </a:defPPr>
-                            <a:lvl1pPr marL="0" algn="r" defTabSz="914400" rtl="1" eaLnBrk="1" latinLnBrk="0" hangingPunct="1">
-                              <a:defRPr sz="1800" kern="1200">
-                                <a:solidFill>
-                                  <a:schemeClr val="tx1"/>
-                                </a:solidFill>
-                                <a:latin typeface="+mn-lt"/>
-                                <a:ea typeface="+mn-ea"/>
-                                <a:cs typeface="+mn-cs"/>
-                              </a:defRPr>
-                            </a:lvl1pPr>
-                            <a:lvl2pPr marL="457200" algn="r" defTabSz="914400" rtl="1" eaLnBrk="1" latinLnBrk="0" hangingPunct="1">
-                              <a:defRPr sz="1800" kern="1200">
-                                <a:solidFill>
-                                  <a:schemeClr val="tx1"/>
-                                </a:solidFill>
-                                <a:latin typeface="+mn-lt"/>
-                                <a:ea typeface="+mn-ea"/>
-                                <a:cs typeface="+mn-cs"/>
-                              </a:defRPr>
-                            </a:lvl2pPr>
-                            <a:lvl3pPr marL="914400" algn="r" defTabSz="914400" rtl="1" eaLnBrk="1" latinLnBrk="0" hangingPunct="1">
-                              <a:defRPr sz="1800" kern="1200">
-                                <a:solidFill>
-                                  <a:schemeClr val="tx1"/>
-                                </a:solidFill>
-                                <a:latin typeface="+mn-lt"/>
-                                <a:ea typeface="+mn-ea"/>
-                                <a:cs typeface="+mn-cs"/>
-                              </a:defRPr>
-                            </a:lvl3pPr>
-                            <a:lvl4pPr marL="1371600" algn="r" defTabSz="914400" rtl="1" eaLnBrk="1" latinLnBrk="0" hangingPunct="1">
-                              <a:defRPr sz="1800" kern="1200">
-                                <a:solidFill>
-                                  <a:schemeClr val="tx1"/>
-                                </a:solidFill>
-                                <a:latin typeface="+mn-lt"/>
-                                <a:ea typeface="+mn-ea"/>
-                                <a:cs typeface="+mn-cs"/>
-                              </a:defRPr>
-                            </a:lvl4pPr>
-                            <a:lvl5pPr marL="1828800" algn="r" defTabSz="914400" rtl="1" eaLnBrk="1" latinLnBrk="0" hangingPunct="1">
-                              <a:defRPr sz="1800" kern="1200">
-                                <a:solidFill>
-                                  <a:schemeClr val="tx1"/>
-                                </a:solidFill>
-                                <a:latin typeface="+mn-lt"/>
-                                <a:ea typeface="+mn-ea"/>
-                                <a:cs typeface="+mn-cs"/>
-                              </a:defRPr>
-                            </a:lvl5pPr>
-                            <a:lvl6pPr marL="2286000" algn="r" defTabSz="914400" rtl="1" eaLnBrk="1" latinLnBrk="0" hangingPunct="1">
-                              <a:defRPr sz="1800" kern="1200">
-                                <a:solidFill>
-                                  <a:schemeClr val="tx1"/>
-                                </a:solidFill>
-                                <a:latin typeface="+mn-lt"/>
-                                <a:ea typeface="+mn-ea"/>
-                                <a:cs typeface="+mn-cs"/>
-                              </a:defRPr>
-                            </a:lvl6pPr>
-                            <a:lvl7pPr marL="2743200" algn="r" defTabSz="914400" rtl="1" eaLnBrk="1" latinLnBrk="0" hangingPunct="1">
-                              <a:defRPr sz="1800" kern="1200">
-                                <a:solidFill>
-                                  <a:schemeClr val="tx1"/>
-                                </a:solidFill>
-                                <a:latin typeface="+mn-lt"/>
-                                <a:ea typeface="+mn-ea"/>
-                                <a:cs typeface="+mn-cs"/>
-                              </a:defRPr>
-                            </a:lvl7pPr>
-                            <a:lvl8pPr marL="3200400" algn="r" defTabSz="914400" rtl="1" eaLnBrk="1" latinLnBrk="0" hangingPunct="1">
-                              <a:defRPr sz="1800" kern="1200">
-                                <a:solidFill>
-                                  <a:schemeClr val="tx1"/>
-                                </a:solidFill>
-                                <a:latin typeface="+mn-lt"/>
-                                <a:ea typeface="+mn-ea"/>
-                                <a:cs typeface="+mn-cs"/>
-                              </a:defRPr>
-                            </a:lvl8pPr>
-                            <a:lvl9pPr marL="3657600" algn="r" defTabSz="914400" rtl="1" eaLnBrk="1" latinLnBrk="0" hangingPunct="1">
-                              <a:defRPr sz="1800" kern="1200">
-                                <a:solidFill>
-                                  <a:schemeClr val="tx1"/>
-                                </a:solidFill>
-                                <a:latin typeface="+mn-lt"/>
-                                <a:ea typeface="+mn-ea"/>
-                                <a:cs typeface="+mn-cs"/>
-                              </a:defRPr>
-                            </a:lvl9pPr>
-                          </a:lstStyle>
-                          <a:p>
-                            <a:pPr algn="l" rtl="0"/>
-                            <a:r>
-                              <a:rPr lang="en-US" dirty="0" err="1" smtClean="0"/>
-                              <a:t>RAM_data</a:t>
-                            </a:r>
-                            <a:r>
-                              <a:rPr lang="en-US" dirty="0" smtClean="0"/>
-                              <a:t>[13</a:t>
-                            </a:r>
-                            <a:r>
-                              <a:rPr lang="en-US" dirty="0" smtClean="0"/>
-                              <a:t>..0]</a:t>
-                            </a:r>
-                            <a:endParaRPr lang="he-IL" dirty="0"/>
-                          </a:p>
-                        </a:txBody>
-                        <a:useSpRect/>
-                      </a:txSp>
-                    </a:sp>
-                    <a:sp>
-                      <a:nvSpPr>
-                        <a:cNvPr id="45" name="TextBox 44"/>
-                        <a:cNvSpPr txBox="1"/>
-                      </a:nvSpPr>
-                      <a:spPr>
-                        <a:xfrm>
-                          <a:off x="6286512" y="2643182"/>
-                          <a:ext cx="1656184" cy="369332"/>
-                        </a:xfrm>
-                        <a:prstGeom prst="rect">
-                          <a:avLst/>
-                        </a:prstGeom>
-                        <a:noFill/>
-                      </a:spPr>
-                      <a:txSp>
-                        <a:txBody>
-                          <a:bodyPr wrap="square" rtlCol="1">
-                            <a:spAutoFit/>
-                          </a:bodyPr>
-                          <a:lstStyle>
-                            <a:defPPr>
-                              <a:defRPr lang="he-IL"/>
-                            </a:defPPr>
-                            <a:lvl1pPr marL="0" algn="r" defTabSz="914400" rtl="1" eaLnBrk="1" latinLnBrk="0" hangingPunct="1">
-                              <a:defRPr sz="1800" kern="1200">
-                                <a:solidFill>
-                                  <a:schemeClr val="tx1"/>
-                                </a:solidFill>
-                                <a:latin typeface="+mn-lt"/>
-                                <a:ea typeface="+mn-ea"/>
-                                <a:cs typeface="+mn-cs"/>
-                              </a:defRPr>
-                            </a:lvl1pPr>
-                            <a:lvl2pPr marL="457200" algn="r" defTabSz="914400" rtl="1" eaLnBrk="1" latinLnBrk="0" hangingPunct="1">
-                              <a:defRPr sz="1800" kern="1200">
-                                <a:solidFill>
-                                  <a:schemeClr val="tx1"/>
-                                </a:solidFill>
-                                <a:latin typeface="+mn-lt"/>
-                                <a:ea typeface="+mn-ea"/>
-                                <a:cs typeface="+mn-cs"/>
-                              </a:defRPr>
-                            </a:lvl2pPr>
-                            <a:lvl3pPr marL="914400" algn="r" defTabSz="914400" rtl="1" eaLnBrk="1" latinLnBrk="0" hangingPunct="1">
-                              <a:defRPr sz="1800" kern="1200">
-                                <a:solidFill>
-                                  <a:schemeClr val="tx1"/>
-                                </a:solidFill>
-                                <a:latin typeface="+mn-lt"/>
-                                <a:ea typeface="+mn-ea"/>
-                                <a:cs typeface="+mn-cs"/>
-                              </a:defRPr>
-                            </a:lvl3pPr>
-                            <a:lvl4pPr marL="1371600" algn="r" defTabSz="914400" rtl="1" eaLnBrk="1" latinLnBrk="0" hangingPunct="1">
-                              <a:defRPr sz="1800" kern="1200">
-                                <a:solidFill>
-                                  <a:schemeClr val="tx1"/>
-                                </a:solidFill>
-                                <a:latin typeface="+mn-lt"/>
-                                <a:ea typeface="+mn-ea"/>
-                                <a:cs typeface="+mn-cs"/>
-                              </a:defRPr>
-                            </a:lvl4pPr>
-                            <a:lvl5pPr marL="1828800" algn="r" defTabSz="914400" rtl="1" eaLnBrk="1" latinLnBrk="0" hangingPunct="1">
-                              <a:defRPr sz="1800" kern="1200">
-                                <a:solidFill>
-                                  <a:schemeClr val="tx1"/>
-                                </a:solidFill>
-                                <a:latin typeface="+mn-lt"/>
-                                <a:ea typeface="+mn-ea"/>
-                                <a:cs typeface="+mn-cs"/>
-                              </a:defRPr>
-                            </a:lvl5pPr>
-                            <a:lvl6pPr marL="2286000" algn="r" defTabSz="914400" rtl="1" eaLnBrk="1" latinLnBrk="0" hangingPunct="1">
-                              <a:defRPr sz="1800" kern="1200">
-                                <a:solidFill>
-                                  <a:schemeClr val="tx1"/>
-                                </a:solidFill>
-                                <a:latin typeface="+mn-lt"/>
-                                <a:ea typeface="+mn-ea"/>
-                                <a:cs typeface="+mn-cs"/>
-                              </a:defRPr>
-                            </a:lvl6pPr>
-                            <a:lvl7pPr marL="2743200" algn="r" defTabSz="914400" rtl="1" eaLnBrk="1" latinLnBrk="0" hangingPunct="1">
-                              <a:defRPr sz="1800" kern="1200">
-                                <a:solidFill>
-                                  <a:schemeClr val="tx1"/>
-                                </a:solidFill>
-                                <a:latin typeface="+mn-lt"/>
-                                <a:ea typeface="+mn-ea"/>
-                                <a:cs typeface="+mn-cs"/>
-                              </a:defRPr>
-                            </a:lvl7pPr>
-                            <a:lvl8pPr marL="3200400" algn="r" defTabSz="914400" rtl="1" eaLnBrk="1" latinLnBrk="0" hangingPunct="1">
-                              <a:defRPr sz="1800" kern="1200">
-                                <a:solidFill>
-                                  <a:schemeClr val="tx1"/>
-                                </a:solidFill>
-                                <a:latin typeface="+mn-lt"/>
-                                <a:ea typeface="+mn-ea"/>
-                                <a:cs typeface="+mn-cs"/>
-                              </a:defRPr>
-                            </a:lvl8pPr>
-                            <a:lvl9pPr marL="3657600" algn="r" defTabSz="914400" rtl="1" eaLnBrk="1" latinLnBrk="0" hangingPunct="1">
-                              <a:defRPr sz="1800" kern="1200">
-                                <a:solidFill>
-                                  <a:schemeClr val="tx1"/>
-                                </a:solidFill>
-                                <a:latin typeface="+mn-lt"/>
-                                <a:ea typeface="+mn-ea"/>
-                                <a:cs typeface="+mn-cs"/>
-                              </a:defRPr>
-                            </a:lvl9pPr>
-                          </a:lstStyle>
-                          <a:p>
-                            <a:pPr algn="l" rtl="0"/>
-                            <a:r>
-                              <a:rPr lang="en-US" dirty="0" err="1" smtClean="0"/>
-                              <a:t>rd_mng_valid</a:t>
-                            </a:r>
-                            <a:endParaRPr lang="he-IL" dirty="0"/>
-                          </a:p>
-                        </a:txBody>
-                        <a:useSpRect/>
-                      </a:txSp>
-                    </a:sp>
                     <a:sp>
                       <a:nvSpPr>
                         <a:cNvPr id="58" name="TextBox 57"/>
@@ -3273,70 +2799,6 @@
                       <a:spPr>
                         <a:xfrm flipV="1">
                           <a:off x="6242434" y="3500438"/>
-                          <a:ext cx="1472838" cy="8878"/>
-                        </a:xfrm>
-                        <a:prstGeom prst="line">
-                          <a:avLst/>
-                        </a:prstGeom>
-                        <a:ln>
-                          <a:tailEnd type="triangle"/>
-                        </a:ln>
-                      </a:spPr>
-                      <a:style>
-                        <a:lnRef idx="1">
-                          <a:schemeClr val="accent1"/>
-                        </a:lnRef>
-                        <a:fillRef idx="0">
-                          <a:schemeClr val="accent1"/>
-                        </a:fillRef>
-                        <a:effectRef idx="0">
-                          <a:schemeClr val="accent1"/>
-                        </a:effectRef>
-                        <a:fontRef idx="minor">
-                          <a:schemeClr val="tx1"/>
-                        </a:fontRef>
-                      </a:style>
-                    </a:cxnSp>
-                    <a:cxnSp>
-                      <a:nvCxnSpPr>
-                        <a:cNvPr id="63" name="מחבר ישר 62"/>
-                        <a:cNvCxnSpPr/>
-                      </a:nvCxnSpPr>
-                      <a:spPr>
-                        <a:xfrm flipV="1">
-                          <a:off x="6215074" y="3000372"/>
-                          <a:ext cx="1472838" cy="8878"/>
-                        </a:xfrm>
-                        <a:prstGeom prst="line">
-                          <a:avLst/>
-                        </a:prstGeom>
-                        <a:ln>
-                          <a:tailEnd type="triangle"/>
-                        </a:ln>
-                      </a:spPr>
-                      <a:style>
-                        <a:lnRef idx="1">
-                          <a:schemeClr val="accent1"/>
-                        </a:lnRef>
-                        <a:fillRef idx="0">
-                          <a:schemeClr val="accent1"/>
-                        </a:fillRef>
-                        <a:effectRef idx="0">
-                          <a:schemeClr val="accent1"/>
-                        </a:effectRef>
-                        <a:fontRef idx="minor">
-                          <a:schemeClr val="tx1"/>
-                        </a:fontRef>
-                      </a:style>
-                    </a:cxnSp>
-                    <a:cxnSp>
-                      <a:nvCxnSpPr>
-                        <a:cNvPr id="64" name="מחבר ישר 63"/>
-                        <a:cNvCxnSpPr/>
-                      </a:nvCxnSpPr>
-                      <a:spPr>
-                        <a:xfrm flipV="1">
-                          <a:off x="6242434" y="2571744"/>
                           <a:ext cx="1472838" cy="8878"/>
                         </a:xfrm>
                         <a:prstGeom prst="line">
@@ -4153,6 +3615,494 @@
                         </a:fontRef>
                       </a:style>
                     </a:cxnSp>
+                    <a:sp>
+                      <a:nvSpPr>
+                        <a:cNvPr id="40" name="TextBox 39"/>
+                        <a:cNvSpPr txBox="1"/>
+                      </a:nvSpPr>
+                      <a:spPr>
+                        <a:xfrm>
+                          <a:off x="5984800" y="1142984"/>
+                          <a:ext cx="2016224" cy="368636"/>
+                        </a:xfrm>
+                        <a:prstGeom prst="rect">
+                          <a:avLst/>
+                        </a:prstGeom>
+                        <a:noFill/>
+                      </a:spPr>
+                      <a:txSp>
+                        <a:txBody>
+                          <a:bodyPr wrap="square" rtlCol="1">
+                            <a:spAutoFit/>
+                          </a:bodyPr>
+                          <a:lstStyle>
+                            <a:defPPr>
+                              <a:defRPr lang="he-IL"/>
+                            </a:defPPr>
+                            <a:lvl1pPr marL="0" algn="r" defTabSz="914400" rtl="1" eaLnBrk="1" latinLnBrk="0" hangingPunct="1">
+                              <a:defRPr sz="1800" kern="1200">
+                                <a:solidFill>
+                                  <a:schemeClr val="tx1"/>
+                                </a:solidFill>
+                                <a:latin typeface="+mn-lt"/>
+                                <a:ea typeface="+mn-ea"/>
+                                <a:cs typeface="+mn-cs"/>
+                              </a:defRPr>
+                            </a:lvl1pPr>
+                            <a:lvl2pPr marL="457200" algn="r" defTabSz="914400" rtl="1" eaLnBrk="1" latinLnBrk="0" hangingPunct="1">
+                              <a:defRPr sz="1800" kern="1200">
+                                <a:solidFill>
+                                  <a:schemeClr val="tx1"/>
+                                </a:solidFill>
+                                <a:latin typeface="+mn-lt"/>
+                                <a:ea typeface="+mn-ea"/>
+                                <a:cs typeface="+mn-cs"/>
+                              </a:defRPr>
+                            </a:lvl2pPr>
+                            <a:lvl3pPr marL="914400" algn="r" defTabSz="914400" rtl="1" eaLnBrk="1" latinLnBrk="0" hangingPunct="1">
+                              <a:defRPr sz="1800" kern="1200">
+                                <a:solidFill>
+                                  <a:schemeClr val="tx1"/>
+                                </a:solidFill>
+                                <a:latin typeface="+mn-lt"/>
+                                <a:ea typeface="+mn-ea"/>
+                                <a:cs typeface="+mn-cs"/>
+                              </a:defRPr>
+                            </a:lvl3pPr>
+                            <a:lvl4pPr marL="1371600" algn="r" defTabSz="914400" rtl="1" eaLnBrk="1" latinLnBrk="0" hangingPunct="1">
+                              <a:defRPr sz="1800" kern="1200">
+                                <a:solidFill>
+                                  <a:schemeClr val="tx1"/>
+                                </a:solidFill>
+                                <a:latin typeface="+mn-lt"/>
+                                <a:ea typeface="+mn-ea"/>
+                                <a:cs typeface="+mn-cs"/>
+                              </a:defRPr>
+                            </a:lvl4pPr>
+                            <a:lvl5pPr marL="1828800" algn="r" defTabSz="914400" rtl="1" eaLnBrk="1" latinLnBrk="0" hangingPunct="1">
+                              <a:defRPr sz="1800" kern="1200">
+                                <a:solidFill>
+                                  <a:schemeClr val="tx1"/>
+                                </a:solidFill>
+                                <a:latin typeface="+mn-lt"/>
+                                <a:ea typeface="+mn-ea"/>
+                                <a:cs typeface="+mn-cs"/>
+                              </a:defRPr>
+                            </a:lvl5pPr>
+                            <a:lvl6pPr marL="2286000" algn="r" defTabSz="914400" rtl="1" eaLnBrk="1" latinLnBrk="0" hangingPunct="1">
+                              <a:defRPr sz="1800" kern="1200">
+                                <a:solidFill>
+                                  <a:schemeClr val="tx1"/>
+                                </a:solidFill>
+                                <a:latin typeface="+mn-lt"/>
+                                <a:ea typeface="+mn-ea"/>
+                                <a:cs typeface="+mn-cs"/>
+                              </a:defRPr>
+                            </a:lvl6pPr>
+                            <a:lvl7pPr marL="2743200" algn="r" defTabSz="914400" rtl="1" eaLnBrk="1" latinLnBrk="0" hangingPunct="1">
+                              <a:defRPr sz="1800" kern="1200">
+                                <a:solidFill>
+                                  <a:schemeClr val="tx1"/>
+                                </a:solidFill>
+                                <a:latin typeface="+mn-lt"/>
+                                <a:ea typeface="+mn-ea"/>
+                                <a:cs typeface="+mn-cs"/>
+                              </a:defRPr>
+                            </a:lvl7pPr>
+                            <a:lvl8pPr marL="3200400" algn="r" defTabSz="914400" rtl="1" eaLnBrk="1" latinLnBrk="0" hangingPunct="1">
+                              <a:defRPr sz="1800" kern="1200">
+                                <a:solidFill>
+                                  <a:schemeClr val="tx1"/>
+                                </a:solidFill>
+                                <a:latin typeface="+mn-lt"/>
+                                <a:ea typeface="+mn-ea"/>
+                                <a:cs typeface="+mn-cs"/>
+                              </a:defRPr>
+                            </a:lvl8pPr>
+                            <a:lvl9pPr marL="3657600" algn="r" defTabSz="914400" rtl="1" eaLnBrk="1" latinLnBrk="0" hangingPunct="1">
+                              <a:defRPr sz="1800" kern="1200">
+                                <a:solidFill>
+                                  <a:schemeClr val="tx1"/>
+                                </a:solidFill>
+                                <a:latin typeface="+mn-lt"/>
+                                <a:ea typeface="+mn-ea"/>
+                                <a:cs typeface="+mn-cs"/>
+                              </a:defRPr>
+                            </a:lvl9pPr>
+                          </a:lstStyle>
+                          <a:p>
+                            <a:r>
+                              <a:rPr lang="en-US" dirty="0" err="1" smtClean="0"/>
+                              <a:t>Com_fifo_wr_en</a:t>
+                            </a:r>
+                            <a:endParaRPr lang="he-IL" dirty="0"/>
+                          </a:p>
+                        </a:txBody>
+                        <a:useSpRect/>
+                      </a:txSp>
+                    </a:sp>
+                    <a:sp>
+                      <a:nvSpPr>
+                        <a:cNvPr id="41" name="TextBox 40"/>
+                        <a:cNvSpPr txBox="1"/>
+                      </a:nvSpPr>
+                      <a:spPr>
+                        <a:xfrm>
+                          <a:off x="6163016" y="2059536"/>
+                          <a:ext cx="2552388" cy="369332"/>
+                        </a:xfrm>
+                        <a:prstGeom prst="rect">
+                          <a:avLst/>
+                        </a:prstGeom>
+                        <a:noFill/>
+                      </a:spPr>
+                      <a:txSp>
+                        <a:txBody>
+                          <a:bodyPr wrap="square" rtlCol="1">
+                            <a:spAutoFit/>
+                          </a:bodyPr>
+                          <a:lstStyle>
+                            <a:defPPr>
+                              <a:defRPr lang="he-IL"/>
+                            </a:defPPr>
+                            <a:lvl1pPr marL="0" algn="r" defTabSz="914400" rtl="1" eaLnBrk="1" latinLnBrk="0" hangingPunct="1">
+                              <a:defRPr sz="1800" kern="1200">
+                                <a:solidFill>
+                                  <a:schemeClr val="tx1"/>
+                                </a:solidFill>
+                                <a:latin typeface="+mn-lt"/>
+                                <a:ea typeface="+mn-ea"/>
+                                <a:cs typeface="+mn-cs"/>
+                              </a:defRPr>
+                            </a:lvl1pPr>
+                            <a:lvl2pPr marL="457200" algn="r" defTabSz="914400" rtl="1" eaLnBrk="1" latinLnBrk="0" hangingPunct="1">
+                              <a:defRPr sz="1800" kern="1200">
+                                <a:solidFill>
+                                  <a:schemeClr val="tx1"/>
+                                </a:solidFill>
+                                <a:latin typeface="+mn-lt"/>
+                                <a:ea typeface="+mn-ea"/>
+                                <a:cs typeface="+mn-cs"/>
+                              </a:defRPr>
+                            </a:lvl2pPr>
+                            <a:lvl3pPr marL="914400" algn="r" defTabSz="914400" rtl="1" eaLnBrk="1" latinLnBrk="0" hangingPunct="1">
+                              <a:defRPr sz="1800" kern="1200">
+                                <a:solidFill>
+                                  <a:schemeClr val="tx1"/>
+                                </a:solidFill>
+                                <a:latin typeface="+mn-lt"/>
+                                <a:ea typeface="+mn-ea"/>
+                                <a:cs typeface="+mn-cs"/>
+                              </a:defRPr>
+                            </a:lvl3pPr>
+                            <a:lvl4pPr marL="1371600" algn="r" defTabSz="914400" rtl="1" eaLnBrk="1" latinLnBrk="0" hangingPunct="1">
+                              <a:defRPr sz="1800" kern="1200">
+                                <a:solidFill>
+                                  <a:schemeClr val="tx1"/>
+                                </a:solidFill>
+                                <a:latin typeface="+mn-lt"/>
+                                <a:ea typeface="+mn-ea"/>
+                                <a:cs typeface="+mn-cs"/>
+                              </a:defRPr>
+                            </a:lvl4pPr>
+                            <a:lvl5pPr marL="1828800" algn="r" defTabSz="914400" rtl="1" eaLnBrk="1" latinLnBrk="0" hangingPunct="1">
+                              <a:defRPr sz="1800" kern="1200">
+                                <a:solidFill>
+                                  <a:schemeClr val="tx1"/>
+                                </a:solidFill>
+                                <a:latin typeface="+mn-lt"/>
+                                <a:ea typeface="+mn-ea"/>
+                                <a:cs typeface="+mn-cs"/>
+                              </a:defRPr>
+                            </a:lvl5pPr>
+                            <a:lvl6pPr marL="2286000" algn="r" defTabSz="914400" rtl="1" eaLnBrk="1" latinLnBrk="0" hangingPunct="1">
+                              <a:defRPr sz="1800" kern="1200">
+                                <a:solidFill>
+                                  <a:schemeClr val="tx1"/>
+                                </a:solidFill>
+                                <a:latin typeface="+mn-lt"/>
+                                <a:ea typeface="+mn-ea"/>
+                                <a:cs typeface="+mn-cs"/>
+                              </a:defRPr>
+                            </a:lvl6pPr>
+                            <a:lvl7pPr marL="2743200" algn="r" defTabSz="914400" rtl="1" eaLnBrk="1" latinLnBrk="0" hangingPunct="1">
+                              <a:defRPr sz="1800" kern="1200">
+                                <a:solidFill>
+                                  <a:schemeClr val="tx1"/>
+                                </a:solidFill>
+                                <a:latin typeface="+mn-lt"/>
+                                <a:ea typeface="+mn-ea"/>
+                                <a:cs typeface="+mn-cs"/>
+                              </a:defRPr>
+                            </a:lvl7pPr>
+                            <a:lvl8pPr marL="3200400" algn="r" defTabSz="914400" rtl="1" eaLnBrk="1" latinLnBrk="0" hangingPunct="1">
+                              <a:defRPr sz="1800" kern="1200">
+                                <a:solidFill>
+                                  <a:schemeClr val="tx1"/>
+                                </a:solidFill>
+                                <a:latin typeface="+mn-lt"/>
+                                <a:ea typeface="+mn-ea"/>
+                                <a:cs typeface="+mn-cs"/>
+                              </a:defRPr>
+                            </a:lvl8pPr>
+                            <a:lvl9pPr marL="3657600" algn="r" defTabSz="914400" rtl="1" eaLnBrk="1" latinLnBrk="0" hangingPunct="1">
+                              <a:defRPr sz="1800" kern="1200">
+                                <a:solidFill>
+                                  <a:schemeClr val="tx1"/>
+                                </a:solidFill>
+                                <a:latin typeface="+mn-lt"/>
+                                <a:ea typeface="+mn-ea"/>
+                                <a:cs typeface="+mn-cs"/>
+                              </a:defRPr>
+                            </a:lvl9pPr>
+                          </a:lstStyle>
+                          <a:p>
+                            <a:pPr algn="r"/>
+                            <a:r>
+                              <a:rPr lang="en-US" dirty="0" err="1" smtClean="0"/>
+                              <a:t>Com_fifo_data_in</a:t>
+                            </a:r>
+                            <a:r>
+                              <a:rPr lang="en-US" dirty="0" smtClean="0"/>
+                              <a:t>[23..0]</a:t>
+                            </a:r>
+                            <a:endParaRPr lang="he-IL" dirty="0"/>
+                          </a:p>
+                        </a:txBody>
+                        <a:useSpRect/>
+                      </a:txSp>
+                    </a:sp>
+                    <a:cxnSp>
+                      <a:nvCxnSpPr>
+                        <a:cNvPr id="43" name="מחבר חץ ישר 42"/>
+                        <a:cNvCxnSpPr/>
+                      </a:nvCxnSpPr>
+                      <a:spPr>
+                        <a:xfrm>
+                          <a:off x="6286480" y="1500174"/>
+                          <a:ext cx="2000264" cy="1588"/>
+                        </a:xfrm>
+                        <a:prstGeom prst="straightConnector1">
+                          <a:avLst/>
+                        </a:prstGeom>
+                        <a:ln>
+                          <a:solidFill>
+                            <a:schemeClr val="accent1"/>
+                          </a:solidFill>
+                          <a:tailEnd type="triangle"/>
+                        </a:ln>
+                      </a:spPr>
+                      <a:style>
+                        <a:lnRef idx="1">
+                          <a:schemeClr val="accent1"/>
+                        </a:lnRef>
+                        <a:fillRef idx="0">
+                          <a:schemeClr val="accent1"/>
+                        </a:fillRef>
+                        <a:effectRef idx="0">
+                          <a:schemeClr val="accent1"/>
+                        </a:effectRef>
+                        <a:fontRef idx="minor">
+                          <a:schemeClr val="tx1"/>
+                        </a:fontRef>
+                      </a:style>
+                    </a:cxnSp>
+                    <a:cxnSp>
+                      <a:nvCxnSpPr>
+                        <a:cNvPr id="44" name="מחבר חץ ישר 43"/>
+                        <a:cNvCxnSpPr/>
+                      </a:nvCxnSpPr>
+                      <a:spPr>
+                        <a:xfrm>
+                          <a:off x="6286480" y="1998652"/>
+                          <a:ext cx="2000264" cy="1588"/>
+                        </a:xfrm>
+                        <a:prstGeom prst="straightConnector1">
+                          <a:avLst/>
+                        </a:prstGeom>
+                        <a:ln>
+                          <a:solidFill>
+                            <a:schemeClr val="accent1"/>
+                          </a:solidFill>
+                          <a:tailEnd type="triangle"/>
+                        </a:ln>
+                      </a:spPr>
+                      <a:style>
+                        <a:lnRef idx="1">
+                          <a:schemeClr val="accent1"/>
+                        </a:lnRef>
+                        <a:fillRef idx="0">
+                          <a:schemeClr val="accent1"/>
+                        </a:fillRef>
+                        <a:effectRef idx="0">
+                          <a:schemeClr val="accent1"/>
+                        </a:effectRef>
+                        <a:fontRef idx="minor">
+                          <a:schemeClr val="tx1"/>
+                        </a:fontRef>
+                      </a:style>
+                    </a:cxnSp>
+                    <a:sp>
+                      <a:nvSpPr>
+                        <a:cNvPr id="46" name="TextBox 45"/>
+                        <a:cNvSpPr txBox="1"/>
+                      </a:nvSpPr>
+                      <a:spPr>
+                        <a:xfrm>
+                          <a:off x="6072198" y="1643050"/>
+                          <a:ext cx="2016224" cy="368636"/>
+                        </a:xfrm>
+                        <a:prstGeom prst="rect">
+                          <a:avLst/>
+                        </a:prstGeom>
+                        <a:noFill/>
+                      </a:spPr>
+                      <a:txSp>
+                        <a:txBody>
+                          <a:bodyPr wrap="square" rtlCol="1">
+                            <a:spAutoFit/>
+                          </a:bodyPr>
+                          <a:lstStyle>
+                            <a:defPPr>
+                              <a:defRPr lang="he-IL"/>
+                            </a:defPPr>
+                            <a:lvl1pPr marL="0" algn="r" defTabSz="914400" rtl="1" eaLnBrk="1" latinLnBrk="0" hangingPunct="1">
+                              <a:defRPr sz="1800" kern="1200">
+                                <a:solidFill>
+                                  <a:schemeClr val="tx1"/>
+                                </a:solidFill>
+                                <a:latin typeface="+mn-lt"/>
+                                <a:ea typeface="+mn-ea"/>
+                                <a:cs typeface="+mn-cs"/>
+                              </a:defRPr>
+                            </a:lvl1pPr>
+                            <a:lvl2pPr marL="457200" algn="r" defTabSz="914400" rtl="1" eaLnBrk="1" latinLnBrk="0" hangingPunct="1">
+                              <a:defRPr sz="1800" kern="1200">
+                                <a:solidFill>
+                                  <a:schemeClr val="tx1"/>
+                                </a:solidFill>
+                                <a:latin typeface="+mn-lt"/>
+                                <a:ea typeface="+mn-ea"/>
+                                <a:cs typeface="+mn-cs"/>
+                              </a:defRPr>
+                            </a:lvl2pPr>
+                            <a:lvl3pPr marL="914400" algn="r" defTabSz="914400" rtl="1" eaLnBrk="1" latinLnBrk="0" hangingPunct="1">
+                              <a:defRPr sz="1800" kern="1200">
+                                <a:solidFill>
+                                  <a:schemeClr val="tx1"/>
+                                </a:solidFill>
+                                <a:latin typeface="+mn-lt"/>
+                                <a:ea typeface="+mn-ea"/>
+                                <a:cs typeface="+mn-cs"/>
+                              </a:defRPr>
+                            </a:lvl3pPr>
+                            <a:lvl4pPr marL="1371600" algn="r" defTabSz="914400" rtl="1" eaLnBrk="1" latinLnBrk="0" hangingPunct="1">
+                              <a:defRPr sz="1800" kern="1200">
+                                <a:solidFill>
+                                  <a:schemeClr val="tx1"/>
+                                </a:solidFill>
+                                <a:latin typeface="+mn-lt"/>
+                                <a:ea typeface="+mn-ea"/>
+                                <a:cs typeface="+mn-cs"/>
+                              </a:defRPr>
+                            </a:lvl4pPr>
+                            <a:lvl5pPr marL="1828800" algn="r" defTabSz="914400" rtl="1" eaLnBrk="1" latinLnBrk="0" hangingPunct="1">
+                              <a:defRPr sz="1800" kern="1200">
+                                <a:solidFill>
+                                  <a:schemeClr val="tx1"/>
+                                </a:solidFill>
+                                <a:latin typeface="+mn-lt"/>
+                                <a:ea typeface="+mn-ea"/>
+                                <a:cs typeface="+mn-cs"/>
+                              </a:defRPr>
+                            </a:lvl5pPr>
+                            <a:lvl6pPr marL="2286000" algn="r" defTabSz="914400" rtl="1" eaLnBrk="1" latinLnBrk="0" hangingPunct="1">
+                              <a:defRPr sz="1800" kern="1200">
+                                <a:solidFill>
+                                  <a:schemeClr val="tx1"/>
+                                </a:solidFill>
+                                <a:latin typeface="+mn-lt"/>
+                                <a:ea typeface="+mn-ea"/>
+                                <a:cs typeface="+mn-cs"/>
+                              </a:defRPr>
+                            </a:lvl6pPr>
+                            <a:lvl7pPr marL="2743200" algn="r" defTabSz="914400" rtl="1" eaLnBrk="1" latinLnBrk="0" hangingPunct="1">
+                              <a:defRPr sz="1800" kern="1200">
+                                <a:solidFill>
+                                  <a:schemeClr val="tx1"/>
+                                </a:solidFill>
+                                <a:latin typeface="+mn-lt"/>
+                                <a:ea typeface="+mn-ea"/>
+                                <a:cs typeface="+mn-cs"/>
+                              </a:defRPr>
+                            </a:lvl7pPr>
+                            <a:lvl8pPr marL="3200400" algn="r" defTabSz="914400" rtl="1" eaLnBrk="1" latinLnBrk="0" hangingPunct="1">
+                              <a:defRPr sz="1800" kern="1200">
+                                <a:solidFill>
+                                  <a:schemeClr val="tx1"/>
+                                </a:solidFill>
+                                <a:latin typeface="+mn-lt"/>
+                                <a:ea typeface="+mn-ea"/>
+                                <a:cs typeface="+mn-cs"/>
+                              </a:defRPr>
+                            </a:lvl8pPr>
+                            <a:lvl9pPr marL="3657600" algn="r" defTabSz="914400" rtl="1" eaLnBrk="1" latinLnBrk="0" hangingPunct="1">
+                              <a:defRPr sz="1800" kern="1200">
+                                <a:solidFill>
+                                  <a:schemeClr val="tx1"/>
+                                </a:solidFill>
+                                <a:latin typeface="+mn-lt"/>
+                                <a:ea typeface="+mn-ea"/>
+                                <a:cs typeface="+mn-cs"/>
+                              </a:defRPr>
+                            </a:lvl9pPr>
+                          </a:lstStyle>
+                          <a:p>
+                            <a:r>
+                              <a:rPr lang="en-US" dirty="0" err="1" smtClean="0"/>
+                              <a:t>Com_fifo_in_valid</a:t>
+                            </a:r>
+                            <a:endParaRPr lang="he-IL" dirty="0"/>
+                          </a:p>
+                        </a:txBody>
+                        <a:useSpRect/>
+                      </a:txSp>
+                    </a:sp>
+                    <a:cxnSp>
+                      <a:nvCxnSpPr>
+                        <a:cNvPr id="47" name="מחבר חץ ישר 46"/>
+                        <a:cNvCxnSpPr/>
+                      </a:nvCxnSpPr>
+                      <a:spPr>
+                        <a:xfrm>
+                          <a:off x="6250382" y="2417422"/>
+                          <a:ext cx="2000264" cy="1588"/>
+                        </a:xfrm>
+                        <a:prstGeom prst="straightConnector1">
+                          <a:avLst/>
+                        </a:prstGeom>
+                        <a:ln>
+                          <a:solidFill>
+                            <a:schemeClr val="accent1"/>
+                          </a:solidFill>
+                          <a:tailEnd type="triangle"/>
+                        </a:ln>
+                      </a:spPr>
+                      <a:style>
+                        <a:lnRef idx="1">
+                          <a:schemeClr val="accent1"/>
+                        </a:lnRef>
+                        <a:fillRef idx="0">
+                          <a:schemeClr val="accent1"/>
+                        </a:fillRef>
+                        <a:effectRef idx="0">
+                          <a:schemeClr val="accent1"/>
+                        </a:effectRef>
+                        <a:fontRef idx="minor">
+                          <a:schemeClr val="tx1"/>
+                        </a:fontRef>
+                      </a:style>
+                    </a:cxnSp>
                   </a:grpSp>
                 </lc:lockedCanvas>
               </a:graphicData>
@@ -4209,6 +4159,7 @@
       </w:pPr>
       <w:proofErr w:type="gramStart"/>
       <w:r>
+        <w:lastRenderedPageBreak/>
         <w:t>Reset :</w:t>
       </w:r>
       <w:proofErr w:type="gramEnd"/>
@@ -4523,7 +4474,6 @@
       </w:pPr>
       <w:proofErr w:type="spellStart"/>
       <w:r>
-        <w:lastRenderedPageBreak/>
         <w:t>Wbs_err_</w:t>
       </w:r>
       <w:proofErr w:type="gramStart"/>
@@ -4853,15 +4803,7 @@
         <w:t>FIFO</w:t>
       </w:r>
       <w:r>
-        <w:t xml:space="preserve"> is to store commands from the </w:t>
-      </w:r>
-      <w:proofErr w:type="spellStart"/>
-      <w:r>
-        <w:t>Opcode</w:t>
-      </w:r>
-      <w:proofErr w:type="spellEnd"/>
-      <w:r>
-        <w:t xml:space="preserve"> Unite block.</w:t>
+        <w:t xml:space="preserve"> is to store commands from the Opcode Unite block.</w:t>
       </w:r>
       <w:r>
         <w:t xml:space="preserve"> The reason we want store the commands before transferring them to the Main RAM is because we don't want to override the current state of the display </w:t>
@@ -4894,15 +4836,7 @@
       </w:r>
       <w:proofErr w:type="spellEnd"/>
       <w:r>
-        <w:t xml:space="preserve"> from the </w:t>
-      </w:r>
-      <w:proofErr w:type="spellStart"/>
-      <w:r>
-        <w:t>Opcode</w:t>
-      </w:r>
-      <w:proofErr w:type="spellEnd"/>
-      <w:r>
-        <w:t xml:space="preserve"> Unite block. It stores the commands until the VSYNC of the VESA is active. Then, the </w:t>
+        <w:t xml:space="preserve"> from the Opcode Unite block. It stores the commands until the VSYNC of the VESA is active. Then, the </w:t>
       </w:r>
       <w:proofErr w:type="spellStart"/>
       <w:r>
@@ -4927,6 +4861,7 @@
           <w:sz w:val="28"/>
           <w:szCs w:val="28"/>
         </w:rPr>
+        <w:lastRenderedPageBreak/>
         <w:t>Pins:</w:t>
       </w:r>
     </w:p>
@@ -4941,10 +4876,10 @@
       </w:pPr>
       <w:r>
         <w:rPr>
+          <w:noProof/>
           <w:sz w:val="28"/>
           <w:szCs w:val="28"/>
         </w:rPr>
-        <w:lastRenderedPageBreak/>
         <w:drawing>
           <wp:inline distT="0" distB="0" distL="0" distR="0">
             <wp:extent cx="5274310" cy="3335513"/>
@@ -7045,6 +6980,9 @@
         <w:bidi w:val="0"/>
       </w:pPr>
       <w:r>
+        <w:rPr>
+          <w:noProof/>
+        </w:rPr>
         <w:lastRenderedPageBreak/>
         <w:drawing>
           <wp:inline distT="0" distB="0" distL="0" distR="0">
@@ -16090,6 +16028,92 @@
     </w:lvl>
   </w:abstractNum>
   <w:abstractNum w:abstractNumId="5">
+    <w:nsid w:val="32687677"/>
+    <w:multiLevelType w:val="hybridMultilevel"/>
+    <w:tmpl w:val="27B82714"/>
+    <w:lvl w:ilvl="0" w:tplc="0409000F">
+      <w:start w:val="1"/>
+      <w:numFmt w:val="decimal"/>
+      <w:lvlText w:val="%1."/>
+      <w:lvlJc w:val="left"/>
+      <w:pPr>
+        <w:ind w:left="720" w:hanging="360"/>
+      </w:pPr>
+    </w:lvl>
+    <w:lvl w:ilvl="1" w:tplc="04090019" w:tentative="1">
+      <w:start w:val="1"/>
+      <w:numFmt w:val="lowerLetter"/>
+      <w:lvlText w:val="%2."/>
+      <w:lvlJc w:val="left"/>
+      <w:pPr>
+        <w:ind w:left="1440" w:hanging="360"/>
+      </w:pPr>
+    </w:lvl>
+    <w:lvl w:ilvl="2" w:tplc="0409001B" w:tentative="1">
+      <w:start w:val="1"/>
+      <w:numFmt w:val="lowerRoman"/>
+      <w:lvlText w:val="%3."/>
+      <w:lvlJc w:val="right"/>
+      <w:pPr>
+        <w:ind w:left="2160" w:hanging="180"/>
+      </w:pPr>
+    </w:lvl>
+    <w:lvl w:ilvl="3" w:tplc="0409000F" w:tentative="1">
+      <w:start w:val="1"/>
+      <w:numFmt w:val="decimal"/>
+      <w:lvlText w:val="%4."/>
+      <w:lvlJc w:val="left"/>
+      <w:pPr>
+        <w:ind w:left="2880" w:hanging="360"/>
+      </w:pPr>
+    </w:lvl>
+    <w:lvl w:ilvl="4" w:tplc="04090019" w:tentative="1">
+      <w:start w:val="1"/>
+      <w:numFmt w:val="lowerLetter"/>
+      <w:lvlText w:val="%5."/>
+      <w:lvlJc w:val="left"/>
+      <w:pPr>
+        <w:ind w:left="3600" w:hanging="360"/>
+      </w:pPr>
+    </w:lvl>
+    <w:lvl w:ilvl="5" w:tplc="0409001B" w:tentative="1">
+      <w:start w:val="1"/>
+      <w:numFmt w:val="lowerRoman"/>
+      <w:lvlText w:val="%6."/>
+      <w:lvlJc w:val="right"/>
+      <w:pPr>
+        <w:ind w:left="4320" w:hanging="180"/>
+      </w:pPr>
+    </w:lvl>
+    <w:lvl w:ilvl="6" w:tplc="0409000F" w:tentative="1">
+      <w:start w:val="1"/>
+      <w:numFmt w:val="decimal"/>
+      <w:lvlText w:val="%7."/>
+      <w:lvlJc w:val="left"/>
+      <w:pPr>
+        <w:ind w:left="5040" w:hanging="360"/>
+      </w:pPr>
+    </w:lvl>
+    <w:lvl w:ilvl="7" w:tplc="04090019" w:tentative="1">
+      <w:start w:val="1"/>
+      <w:numFmt w:val="lowerLetter"/>
+      <w:lvlText w:val="%8."/>
+      <w:lvlJc w:val="left"/>
+      <w:pPr>
+        <w:ind w:left="5760" w:hanging="360"/>
+      </w:pPr>
+    </w:lvl>
+    <w:lvl w:ilvl="8" w:tplc="0409001B" w:tentative="1">
+      <w:start w:val="1"/>
+      <w:numFmt w:val="lowerRoman"/>
+      <w:lvlText w:val="%9."/>
+      <w:lvlJc w:val="right"/>
+      <w:pPr>
+        <w:ind w:left="6480" w:hanging="180"/>
+      </w:pPr>
+    </w:lvl>
+  </w:abstractNum>
+  <w:abstractNum w:abstractNumId="6">
     <w:nsid w:val="3A3E2D37"/>
     <w:multiLevelType w:val="hybridMultilevel"/>
     <w:tmpl w:val="C7B4F140"/>
@@ -16178,7 +16202,7 @@
       </w:pPr>
     </w:lvl>
   </w:abstractNum>
-  <w:abstractNum w:abstractNumId="6">
+  <w:abstractNum w:abstractNumId="7">
     <w:nsid w:val="3D9C3F9E"/>
     <w:multiLevelType w:val="hybridMultilevel"/>
     <w:tmpl w:val="E3280B5C"/>
@@ -16267,7 +16291,7 @@
       </w:pPr>
     </w:lvl>
   </w:abstractNum>
-  <w:abstractNum w:abstractNumId="7">
+  <w:abstractNum w:abstractNumId="8">
     <w:nsid w:val="41CB3A93"/>
     <w:multiLevelType w:val="hybridMultilevel"/>
     <w:tmpl w:val="1624C810"/>
@@ -16380,7 +16404,7 @@
       </w:rPr>
     </w:lvl>
   </w:abstractNum>
-  <w:abstractNum w:abstractNumId="8">
+  <w:abstractNum w:abstractNumId="9">
     <w:nsid w:val="494230C9"/>
     <w:multiLevelType w:val="hybridMultilevel"/>
     <w:tmpl w:val="8EC48760"/>
@@ -16469,7 +16493,7 @@
       </w:pPr>
     </w:lvl>
   </w:abstractNum>
-  <w:abstractNum w:abstractNumId="9">
+  <w:abstractNum w:abstractNumId="10">
     <w:nsid w:val="4EE61496"/>
     <w:multiLevelType w:val="multilevel"/>
     <w:tmpl w:val="0409001F"/>
@@ -16555,7 +16579,7 @@
       </w:pPr>
     </w:lvl>
   </w:abstractNum>
-  <w:abstractNum w:abstractNumId="10">
+  <w:abstractNum w:abstractNumId="11">
     <w:nsid w:val="593628F0"/>
     <w:multiLevelType w:val="hybridMultilevel"/>
     <w:tmpl w:val="5B7E4818"/>
@@ -16641,7 +16665,7 @@
       </w:pPr>
     </w:lvl>
   </w:abstractNum>
-  <w:abstractNum w:abstractNumId="11">
+  <w:abstractNum w:abstractNumId="12">
     <w:nsid w:val="594B4D1D"/>
     <w:multiLevelType w:val="hybridMultilevel"/>
     <w:tmpl w:val="3542992C"/>
@@ -16727,7 +16751,7 @@
       </w:pPr>
     </w:lvl>
   </w:abstractNum>
-  <w:abstractNum w:abstractNumId="12">
+  <w:abstractNum w:abstractNumId="13">
     <w:nsid w:val="5D90218B"/>
     <w:multiLevelType w:val="hybridMultilevel"/>
     <w:tmpl w:val="D958A33A"/>
@@ -16816,7 +16840,7 @@
       </w:pPr>
     </w:lvl>
   </w:abstractNum>
-  <w:abstractNum w:abstractNumId="13">
+  <w:abstractNum w:abstractNumId="14">
     <w:nsid w:val="5EC20633"/>
     <w:multiLevelType w:val="hybridMultilevel"/>
     <w:tmpl w:val="5DA6021C"/>
@@ -16905,7 +16929,96 @@
       </w:pPr>
     </w:lvl>
   </w:abstractNum>
-  <w:abstractNum w:abstractNumId="14">
+  <w:abstractNum w:abstractNumId="15">
+    <w:nsid w:val="6337737F"/>
+    <w:multiLevelType w:val="hybridMultilevel"/>
+    <w:tmpl w:val="E4402E0C"/>
+    <w:lvl w:ilvl="0" w:tplc="0409000F">
+      <w:start w:val="1"/>
+      <w:numFmt w:val="decimal"/>
+      <w:lvlText w:val="%1."/>
+      <w:lvlJc w:val="left"/>
+      <w:pPr>
+        <w:ind w:left="720" w:hanging="360"/>
+      </w:pPr>
+      <w:rPr>
+        <w:rFonts w:hint="default"/>
+      </w:rPr>
+    </w:lvl>
+    <w:lvl w:ilvl="1" w:tplc="04090019" w:tentative="1">
+      <w:start w:val="1"/>
+      <w:numFmt w:val="lowerLetter"/>
+      <w:lvlText w:val="%2."/>
+      <w:lvlJc w:val="left"/>
+      <w:pPr>
+        <w:ind w:left="1440" w:hanging="360"/>
+      </w:pPr>
+    </w:lvl>
+    <w:lvl w:ilvl="2" w:tplc="0409001B" w:tentative="1">
+      <w:start w:val="1"/>
+      <w:numFmt w:val="lowerRoman"/>
+      <w:lvlText w:val="%3."/>
+      <w:lvlJc w:val="right"/>
+      <w:pPr>
+        <w:ind w:left="2160" w:hanging="180"/>
+      </w:pPr>
+    </w:lvl>
+    <w:lvl w:ilvl="3" w:tplc="0409000F" w:tentative="1">
+      <w:start w:val="1"/>
+      <w:numFmt w:val="decimal"/>
+      <w:lvlText w:val="%4."/>
+      <w:lvlJc w:val="left"/>
+      <w:pPr>
+        <w:ind w:left="2880" w:hanging="360"/>
+      </w:pPr>
+    </w:lvl>
+    <w:lvl w:ilvl="4" w:tplc="04090019" w:tentative="1">
+      <w:start w:val="1"/>
+      <w:numFmt w:val="lowerLetter"/>
+      <w:lvlText w:val="%5."/>
+      <w:lvlJc w:val="left"/>
+      <w:pPr>
+        <w:ind w:left="3600" w:hanging="360"/>
+      </w:pPr>
+    </w:lvl>
+    <w:lvl w:ilvl="5" w:tplc="0409001B" w:tentative="1">
+      <w:start w:val="1"/>
+      <w:numFmt w:val="lowerRoman"/>
+      <w:lvlText w:val="%6."/>
+      <w:lvlJc w:val="right"/>
+      <w:pPr>
+        <w:ind w:left="4320" w:hanging="180"/>
+      </w:pPr>
+    </w:lvl>
+    <w:lvl w:ilvl="6" w:tplc="0409000F" w:tentative="1">
+      <w:start w:val="1"/>
+      <w:numFmt w:val="decimal"/>
+      <w:lvlText w:val="%7."/>
+      <w:lvlJc w:val="left"/>
+      <w:pPr>
+        <w:ind w:left="5040" w:hanging="360"/>
+      </w:pPr>
+    </w:lvl>
+    <w:lvl w:ilvl="7" w:tplc="04090019" w:tentative="1">
+      <w:start w:val="1"/>
+      <w:numFmt w:val="lowerLetter"/>
+      <w:lvlText w:val="%8."/>
+      <w:lvlJc w:val="left"/>
+      <w:pPr>
+        <w:ind w:left="5760" w:hanging="360"/>
+      </w:pPr>
+    </w:lvl>
+    <w:lvl w:ilvl="8" w:tplc="0409001B" w:tentative="1">
+      <w:start w:val="1"/>
+      <w:numFmt w:val="lowerRoman"/>
+      <w:lvlText w:val="%9."/>
+      <w:lvlJc w:val="right"/>
+      <w:pPr>
+        <w:ind w:left="6480" w:hanging="180"/>
+      </w:pPr>
+    </w:lvl>
+  </w:abstractNum>
+  <w:abstractNum w:abstractNumId="16">
     <w:nsid w:val="68F3769F"/>
     <w:multiLevelType w:val="hybridMultilevel"/>
     <w:tmpl w:val="24C88718"/>
@@ -16994,7 +17107,7 @@
       </w:pPr>
     </w:lvl>
   </w:abstractNum>
-  <w:abstractNum w:abstractNumId="15">
+  <w:abstractNum w:abstractNumId="17">
     <w:nsid w:val="6A2603F6"/>
     <w:multiLevelType w:val="multilevel"/>
     <w:tmpl w:val="29C4B0D0"/>
@@ -17107,7 +17220,7 @@
       </w:rPr>
     </w:lvl>
   </w:abstractNum>
-  <w:abstractNum w:abstractNumId="16">
+  <w:abstractNum w:abstractNumId="18">
     <w:nsid w:val="6FED3456"/>
     <w:multiLevelType w:val="hybridMultilevel"/>
     <w:tmpl w:val="80106B9E"/>
@@ -17196,7 +17309,7 @@
       </w:pPr>
     </w:lvl>
   </w:abstractNum>
-  <w:abstractNum w:abstractNumId="17">
+  <w:abstractNum w:abstractNumId="19">
     <w:nsid w:val="71912A7B"/>
     <w:multiLevelType w:val="hybridMultilevel"/>
     <w:tmpl w:val="000E5D02"/>
@@ -17285,7 +17398,7 @@
       </w:pPr>
     </w:lvl>
   </w:abstractNum>
-  <w:abstractNum w:abstractNumId="18">
+  <w:abstractNum w:abstractNumId="20">
     <w:nsid w:val="74D2733E"/>
     <w:multiLevelType w:val="multilevel"/>
     <w:tmpl w:val="1B886F36"/>
@@ -17374,7 +17487,93 @@
       </w:pPr>
     </w:lvl>
   </w:abstractNum>
-  <w:abstractNum w:abstractNumId="19">
+  <w:abstractNum w:abstractNumId="21">
+    <w:nsid w:val="75FF0E52"/>
+    <w:multiLevelType w:val="hybridMultilevel"/>
+    <w:tmpl w:val="3E0CC702"/>
+    <w:lvl w:ilvl="0" w:tplc="0409000F">
+      <w:start w:val="1"/>
+      <w:numFmt w:val="decimal"/>
+      <w:lvlText w:val="%1."/>
+      <w:lvlJc w:val="left"/>
+      <w:pPr>
+        <w:ind w:left="1481" w:hanging="360"/>
+      </w:pPr>
+    </w:lvl>
+    <w:lvl w:ilvl="1" w:tplc="04090019" w:tentative="1">
+      <w:start w:val="1"/>
+      <w:numFmt w:val="lowerLetter"/>
+      <w:lvlText w:val="%2."/>
+      <w:lvlJc w:val="left"/>
+      <w:pPr>
+        <w:ind w:left="2201" w:hanging="360"/>
+      </w:pPr>
+    </w:lvl>
+    <w:lvl w:ilvl="2" w:tplc="0409001B" w:tentative="1">
+      <w:start w:val="1"/>
+      <w:numFmt w:val="lowerRoman"/>
+      <w:lvlText w:val="%3."/>
+      <w:lvlJc w:val="right"/>
+      <w:pPr>
+        <w:ind w:left="2921" w:hanging="180"/>
+      </w:pPr>
+    </w:lvl>
+    <w:lvl w:ilvl="3" w:tplc="0409000F" w:tentative="1">
+      <w:start w:val="1"/>
+      <w:numFmt w:val="decimal"/>
+      <w:lvlText w:val="%4."/>
+      <w:lvlJc w:val="left"/>
+      <w:pPr>
+        <w:ind w:left="3641" w:hanging="360"/>
+      </w:pPr>
+    </w:lvl>
+    <w:lvl w:ilvl="4" w:tplc="04090019" w:tentative="1">
+      <w:start w:val="1"/>
+      <w:numFmt w:val="lowerLetter"/>
+      <w:lvlText w:val="%5."/>
+      <w:lvlJc w:val="left"/>
+      <w:pPr>
+        <w:ind w:left="4361" w:hanging="360"/>
+      </w:pPr>
+    </w:lvl>
+    <w:lvl w:ilvl="5" w:tplc="0409001B" w:tentative="1">
+      <w:start w:val="1"/>
+      <w:numFmt w:val="lowerRoman"/>
+      <w:lvlText w:val="%6."/>
+      <w:lvlJc w:val="right"/>
+      <w:pPr>
+        <w:ind w:left="5081" w:hanging="180"/>
+      </w:pPr>
+    </w:lvl>
+    <w:lvl w:ilvl="6" w:tplc="0409000F" w:tentative="1">
+      <w:start w:val="1"/>
+      <w:numFmt w:val="decimal"/>
+      <w:lvlText w:val="%7."/>
+      <w:lvlJc w:val="left"/>
+      <w:pPr>
+        <w:ind w:left="5801" w:hanging="360"/>
+      </w:pPr>
+    </w:lvl>
+    <w:lvl w:ilvl="7" w:tplc="04090019" w:tentative="1">
+      <w:start w:val="1"/>
+      <w:numFmt w:val="lowerLetter"/>
+      <w:lvlText w:val="%8."/>
+      <w:lvlJc w:val="left"/>
+      <w:pPr>
+        <w:ind w:left="6521" w:hanging="360"/>
+      </w:pPr>
+    </w:lvl>
+    <w:lvl w:ilvl="8" w:tplc="0409001B" w:tentative="1">
+      <w:start w:val="1"/>
+      <w:numFmt w:val="lowerRoman"/>
+      <w:lvlText w:val="%9."/>
+      <w:lvlJc w:val="right"/>
+      <w:pPr>
+        <w:ind w:left="7241" w:hanging="180"/>
+      </w:pPr>
+    </w:lvl>
+  </w:abstractNum>
+  <w:abstractNum w:abstractNumId="22">
     <w:nsid w:val="7BEF4320"/>
     <w:multiLevelType w:val="hybridMultilevel"/>
     <w:tmpl w:val="AED233EA"/>
@@ -17463,7 +17662,7 @@
       </w:pPr>
     </w:lvl>
   </w:abstractNum>
-  <w:abstractNum w:abstractNumId="20">
+  <w:abstractNum w:abstractNumId="23">
     <w:nsid w:val="7D8826F1"/>
     <w:multiLevelType w:val="hybridMultilevel"/>
     <w:tmpl w:val="1B886F36"/>
@@ -17552,7 +17751,7 @@
       </w:pPr>
     </w:lvl>
   </w:abstractNum>
-  <w:abstractNum w:abstractNumId="21">
+  <w:abstractNum w:abstractNumId="24">
     <w:nsid w:val="7F25139A"/>
     <w:multiLevelType w:val="hybridMultilevel"/>
     <w:tmpl w:val="2E003A6E"/>
@@ -17665,70 +17864,79 @@
     </w:lvl>
   </w:abstractNum>
   <w:num w:numId="1">
-    <w:abstractNumId w:val="17"/>
+    <w:abstractNumId w:val="19"/>
   </w:num>
   <w:num w:numId="2">
-    <w:abstractNumId w:val="5"/>
+    <w:abstractNumId w:val="6"/>
   </w:num>
   <w:num w:numId="3">
     <w:abstractNumId w:val="2"/>
   </w:num>
   <w:num w:numId="4">
-    <w:abstractNumId w:val="6"/>
+    <w:abstractNumId w:val="7"/>
   </w:num>
   <w:num w:numId="5">
-    <w:abstractNumId w:val="8"/>
+    <w:abstractNumId w:val="9"/>
   </w:num>
   <w:num w:numId="6">
-    <w:abstractNumId w:val="16"/>
+    <w:abstractNumId w:val="18"/>
   </w:num>
   <w:num w:numId="7">
     <w:abstractNumId w:val="0"/>
   </w:num>
   <w:num w:numId="8">
-    <w:abstractNumId w:val="7"/>
+    <w:abstractNumId w:val="8"/>
   </w:num>
   <w:num w:numId="9">
     <w:abstractNumId w:val="3"/>
   </w:num>
   <w:num w:numId="10">
+    <w:abstractNumId w:val="13"/>
+  </w:num>
+  <w:num w:numId="11">
+    <w:abstractNumId w:val="22"/>
+  </w:num>
+  <w:num w:numId="12">
+    <w:abstractNumId w:val="14"/>
+  </w:num>
+  <w:num w:numId="13">
+    <w:abstractNumId w:val="16"/>
+  </w:num>
+  <w:num w:numId="14">
+    <w:abstractNumId w:val="24"/>
+  </w:num>
+  <w:num w:numId="15">
     <w:abstractNumId w:val="12"/>
   </w:num>
-  <w:num w:numId="11">
-    <w:abstractNumId w:val="19"/>
-  </w:num>
-  <w:num w:numId="12">
-    <w:abstractNumId w:val="13"/>
-  </w:num>
-  <w:num w:numId="13">
-    <w:abstractNumId w:val="14"/>
-  </w:num>
-  <w:num w:numId="14">
-    <w:abstractNumId w:val="21"/>
-  </w:num>
-  <w:num w:numId="15">
+  <w:num w:numId="16">
     <w:abstractNumId w:val="11"/>
-  </w:num>
-  <w:num w:numId="16">
-    <w:abstractNumId w:val="10"/>
   </w:num>
   <w:num w:numId="17">
     <w:abstractNumId w:val="1"/>
   </w:num>
   <w:num w:numId="18">
-    <w:abstractNumId w:val="9"/>
+    <w:abstractNumId w:val="10"/>
   </w:num>
   <w:num w:numId="19">
-    <w:abstractNumId w:val="15"/>
+    <w:abstractNumId w:val="17"/>
   </w:num>
   <w:num w:numId="20">
-    <w:abstractNumId w:val="20"/>
+    <w:abstractNumId w:val="23"/>
   </w:num>
   <w:num w:numId="21">
-    <w:abstractNumId w:val="18"/>
+    <w:abstractNumId w:val="20"/>
   </w:num>
   <w:num w:numId="22">
     <w:abstractNumId w:val="4"/>
+  </w:num>
+  <w:num w:numId="23">
+    <w:abstractNumId w:val="15"/>
+  </w:num>
+  <w:num w:numId="24">
+    <w:abstractNumId w:val="21"/>
+  </w:num>
+  <w:num w:numId="25">
+    <w:abstractNumId w:val="5"/>
   </w:num>
 </w:numbering>
 </file>
@@ -19242,34 +19450,34 @@
   </dgm:ptLst>
   <dgm:cxnLst>
     <dgm:cxn modelId="{29AC6A1A-D682-40B6-A0CB-A01CD11A4556}" srcId="{94FBF287-7BCD-4DF9-914B-1621862A6758}" destId="{38E9692B-1A4A-4F3C-ABD4-A169788B1019}" srcOrd="2" destOrd="0" parTransId="{942B4C46-1471-4483-B96B-7C41298E328A}" sibTransId="{352F5D0D-7FB1-443A-A5AE-6D51EDCF05F8}"/>
-    <dgm:cxn modelId="{FA987B6F-142A-41DB-B2C7-5152700918A2}" type="presOf" srcId="{352F5D0D-7FB1-443A-A5AE-6D51EDCF05F8}" destId="{7330ABEF-84BD-494D-99E3-232C25C72335}" srcOrd="1" destOrd="0" presId="urn:microsoft.com/office/officeart/2005/8/layout/cycle2"/>
-    <dgm:cxn modelId="{F40EB685-8FAF-421D-9FB5-5136229FD456}" type="presOf" srcId="{22F054FC-2BBF-40F2-97A2-97DE7AF0251E}" destId="{409EC062-A297-4E38-A807-5C89B0E452CC}" srcOrd="0" destOrd="0" presId="urn:microsoft.com/office/officeart/2005/8/layout/cycle2"/>
-    <dgm:cxn modelId="{DF793F18-EAA3-4355-BFCC-406EF405E59C}" type="presOf" srcId="{D95F1137-6A3D-477D-8BE8-959AE1E0AC1A}" destId="{F99A6E5E-56FD-4242-B4D8-60BE53003002}" srcOrd="1" destOrd="0" presId="urn:microsoft.com/office/officeart/2005/8/layout/cycle2"/>
+    <dgm:cxn modelId="{0A123FA2-9439-4563-AB79-7CDF4BC2B7B1}" type="presOf" srcId="{352F5D0D-7FB1-443A-A5AE-6D51EDCF05F8}" destId="{E2DC5225-6453-499B-88F5-EFF7C863DC2D}" srcOrd="0" destOrd="0" presId="urn:microsoft.com/office/officeart/2005/8/layout/cycle2"/>
+    <dgm:cxn modelId="{6510BB2D-110A-408F-BEB3-A4F6DAF06324}" type="presOf" srcId="{D456F35F-F4AA-456C-8121-DC0B456E97BB}" destId="{048EA60F-5725-47E5-BF56-8714854DE009}" srcOrd="0" destOrd="0" presId="urn:microsoft.com/office/officeart/2005/8/layout/cycle2"/>
+    <dgm:cxn modelId="{D356F2F7-095B-4C46-B682-E0809B7E553E}" type="presOf" srcId="{B92414E1-8FAE-4954-8699-C40F19862396}" destId="{F519F4D5-5FD2-46E7-B033-A4F2F2094323}" srcOrd="1" destOrd="0" presId="urn:microsoft.com/office/officeart/2005/8/layout/cycle2"/>
+    <dgm:cxn modelId="{AF16DD5F-2F95-4B8D-915A-D25515A2FF90}" type="presOf" srcId="{94FBF287-7BCD-4DF9-914B-1621862A6758}" destId="{20D365BA-5413-4CC4-8D35-758E82493E83}" srcOrd="0" destOrd="0" presId="urn:microsoft.com/office/officeart/2005/8/layout/cycle2"/>
+    <dgm:cxn modelId="{00E73389-4A1C-47BB-9106-CAF676A02241}" type="presOf" srcId="{D95F1137-6A3D-477D-8BE8-959AE1E0AC1A}" destId="{D59A2FA3-1B8A-4B75-A8E5-0686A1A36106}" srcOrd="0" destOrd="0" presId="urn:microsoft.com/office/officeart/2005/8/layout/cycle2"/>
+    <dgm:cxn modelId="{15DA3AD5-5769-4EE6-ADD7-A92BAA30B507}" type="presOf" srcId="{82D3A061-4D5F-465C-9D6C-85000FBB8D71}" destId="{779FA94A-7382-4E68-8F2B-BF09262EE8C9}" srcOrd="1" destOrd="0" presId="urn:microsoft.com/office/officeart/2005/8/layout/cycle2"/>
     <dgm:cxn modelId="{B42B3C3E-93C4-46A6-9E8C-23A6FDCD07E5}" srcId="{94FBF287-7BCD-4DF9-914B-1621862A6758}" destId="{F4C9F2AC-4F16-42C4-A3A3-5CC0D07A8342}" srcOrd="0" destOrd="0" parTransId="{3946E83F-40DF-4DC6-89FF-1071F698879E}" sibTransId="{82D3A061-4D5F-465C-9D6C-85000FBB8D71}"/>
+    <dgm:cxn modelId="{7BC314C4-7B98-4498-9EAF-954F6FA40700}" type="presOf" srcId="{38E9692B-1A4A-4F3C-ABD4-A169788B1019}" destId="{FC6CC83F-BB69-4B5D-A544-904D29D465B2}" srcOrd="0" destOrd="0" presId="urn:microsoft.com/office/officeart/2005/8/layout/cycle2"/>
     <dgm:cxn modelId="{ED87B510-C143-4DAB-BB99-7D9FDBF8BFF9}" srcId="{94FBF287-7BCD-4DF9-914B-1621862A6758}" destId="{22F054FC-2BBF-40F2-97A2-97DE7AF0251E}" srcOrd="3" destOrd="0" parTransId="{65067929-0E34-430A-A810-F73FA6693814}" sibTransId="{D95F1137-6A3D-477D-8BE8-959AE1E0AC1A}"/>
-    <dgm:cxn modelId="{FF21FE89-C3DE-456F-8B2B-DF256CBD3F60}" type="presOf" srcId="{F4C9F2AC-4F16-42C4-A3A3-5CC0D07A8342}" destId="{1D737DBB-83DB-4911-B225-F20ED12ADADB}" srcOrd="0" destOrd="0" presId="urn:microsoft.com/office/officeart/2005/8/layout/cycle2"/>
-    <dgm:cxn modelId="{3E0705A1-FC8A-4F5D-9DE7-F99D58B4E318}" type="presOf" srcId="{94FBF287-7BCD-4DF9-914B-1621862A6758}" destId="{20D365BA-5413-4CC4-8D35-758E82493E83}" srcOrd="0" destOrd="0" presId="urn:microsoft.com/office/officeart/2005/8/layout/cycle2"/>
-    <dgm:cxn modelId="{372788E9-8F35-4B34-A73E-3BB992D1063D}" type="presOf" srcId="{38E9692B-1A4A-4F3C-ABD4-A169788B1019}" destId="{FC6CC83F-BB69-4B5D-A544-904D29D465B2}" srcOrd="0" destOrd="0" presId="urn:microsoft.com/office/officeart/2005/8/layout/cycle2"/>
+    <dgm:cxn modelId="{209F7A60-4598-4494-9224-D4813CC93F26}" type="presOf" srcId="{352F5D0D-7FB1-443A-A5AE-6D51EDCF05F8}" destId="{7330ABEF-84BD-494D-99E3-232C25C72335}" srcOrd="1" destOrd="0" presId="urn:microsoft.com/office/officeart/2005/8/layout/cycle2"/>
     <dgm:cxn modelId="{9021F45E-9BED-4FAC-9552-53E59351876C}" srcId="{94FBF287-7BCD-4DF9-914B-1621862A6758}" destId="{D456F35F-F4AA-456C-8121-DC0B456E97BB}" srcOrd="1" destOrd="0" parTransId="{25833C92-61A5-4255-B006-87F3BB24EE2F}" sibTransId="{B92414E1-8FAE-4954-8699-C40F19862396}"/>
-    <dgm:cxn modelId="{E5378BA8-7381-4E4E-8F64-8228622F92F3}" type="presOf" srcId="{82D3A061-4D5F-465C-9D6C-85000FBB8D71}" destId="{7905245A-B962-4B43-A5D3-FA067C9BF7BA}" srcOrd="0" destOrd="0" presId="urn:microsoft.com/office/officeart/2005/8/layout/cycle2"/>
-    <dgm:cxn modelId="{CD89F28C-8600-461E-883F-B17B6B09A914}" type="presOf" srcId="{D95F1137-6A3D-477D-8BE8-959AE1E0AC1A}" destId="{D59A2FA3-1B8A-4B75-A8E5-0686A1A36106}" srcOrd="0" destOrd="0" presId="urn:microsoft.com/office/officeart/2005/8/layout/cycle2"/>
-    <dgm:cxn modelId="{0CF36781-5C67-45D9-A4ED-B4D49D1B54F0}" type="presOf" srcId="{B92414E1-8FAE-4954-8699-C40F19862396}" destId="{F519F4D5-5FD2-46E7-B033-A4F2F2094323}" srcOrd="1" destOrd="0" presId="urn:microsoft.com/office/officeart/2005/8/layout/cycle2"/>
-    <dgm:cxn modelId="{B8309112-8037-4C18-994B-E1949A5D42E6}" type="presOf" srcId="{352F5D0D-7FB1-443A-A5AE-6D51EDCF05F8}" destId="{E2DC5225-6453-499B-88F5-EFF7C863DC2D}" srcOrd="0" destOrd="0" presId="urn:microsoft.com/office/officeart/2005/8/layout/cycle2"/>
-    <dgm:cxn modelId="{15931EC3-BEF4-400F-9B4D-1EB3CF018848}" type="presOf" srcId="{D456F35F-F4AA-456C-8121-DC0B456E97BB}" destId="{048EA60F-5725-47E5-BF56-8714854DE009}" srcOrd="0" destOrd="0" presId="urn:microsoft.com/office/officeart/2005/8/layout/cycle2"/>
-    <dgm:cxn modelId="{8DCF5C68-5194-4FB6-81C9-6CF33899E010}" type="presOf" srcId="{82D3A061-4D5F-465C-9D6C-85000FBB8D71}" destId="{779FA94A-7382-4E68-8F2B-BF09262EE8C9}" srcOrd="1" destOrd="0" presId="urn:microsoft.com/office/officeart/2005/8/layout/cycle2"/>
-    <dgm:cxn modelId="{33F91E8D-1B3B-4D7C-9AC5-75C5CE26F467}" type="presOf" srcId="{B92414E1-8FAE-4954-8699-C40F19862396}" destId="{363F7B27-3D34-467D-BAEB-464BC3EE223F}" srcOrd="0" destOrd="0" presId="urn:microsoft.com/office/officeart/2005/8/layout/cycle2"/>
-    <dgm:cxn modelId="{E45E8054-5006-408F-8C01-DADACB9A06AD}" type="presParOf" srcId="{20D365BA-5413-4CC4-8D35-758E82493E83}" destId="{1D737DBB-83DB-4911-B225-F20ED12ADADB}" srcOrd="0" destOrd="0" presId="urn:microsoft.com/office/officeart/2005/8/layout/cycle2"/>
-    <dgm:cxn modelId="{E9F54562-7EDB-46F3-911D-CD39CAD4269D}" type="presParOf" srcId="{20D365BA-5413-4CC4-8D35-758E82493E83}" destId="{7905245A-B962-4B43-A5D3-FA067C9BF7BA}" srcOrd="1" destOrd="0" presId="urn:microsoft.com/office/officeart/2005/8/layout/cycle2"/>
-    <dgm:cxn modelId="{384F9FC1-D659-4C8A-9EA2-7F6408D7BCBC}" type="presParOf" srcId="{7905245A-B962-4B43-A5D3-FA067C9BF7BA}" destId="{779FA94A-7382-4E68-8F2B-BF09262EE8C9}" srcOrd="0" destOrd="0" presId="urn:microsoft.com/office/officeart/2005/8/layout/cycle2"/>
-    <dgm:cxn modelId="{D493EBBC-8CC5-4D7B-B315-4BF3F14AAF73}" type="presParOf" srcId="{20D365BA-5413-4CC4-8D35-758E82493E83}" destId="{048EA60F-5725-47E5-BF56-8714854DE009}" srcOrd="2" destOrd="0" presId="urn:microsoft.com/office/officeart/2005/8/layout/cycle2"/>
-    <dgm:cxn modelId="{477F04B2-7E17-4F47-9010-15AAE2CF9AF5}" type="presParOf" srcId="{20D365BA-5413-4CC4-8D35-758E82493E83}" destId="{363F7B27-3D34-467D-BAEB-464BC3EE223F}" srcOrd="3" destOrd="0" presId="urn:microsoft.com/office/officeart/2005/8/layout/cycle2"/>
-    <dgm:cxn modelId="{0FAF4AA5-326B-48B3-AA44-AF8041C5E564}" type="presParOf" srcId="{363F7B27-3D34-467D-BAEB-464BC3EE223F}" destId="{F519F4D5-5FD2-46E7-B033-A4F2F2094323}" srcOrd="0" destOrd="0" presId="urn:microsoft.com/office/officeart/2005/8/layout/cycle2"/>
-    <dgm:cxn modelId="{E8440746-4A1C-443C-A1A3-577BB129B2A1}" type="presParOf" srcId="{20D365BA-5413-4CC4-8D35-758E82493E83}" destId="{FC6CC83F-BB69-4B5D-A544-904D29D465B2}" srcOrd="4" destOrd="0" presId="urn:microsoft.com/office/officeart/2005/8/layout/cycle2"/>
-    <dgm:cxn modelId="{8E19C474-D9F7-49BF-9BD5-03F27261BE6C}" type="presParOf" srcId="{20D365BA-5413-4CC4-8D35-758E82493E83}" destId="{E2DC5225-6453-499B-88F5-EFF7C863DC2D}" srcOrd="5" destOrd="0" presId="urn:microsoft.com/office/officeart/2005/8/layout/cycle2"/>
-    <dgm:cxn modelId="{BE86A702-01B2-40C3-BDEA-7DC85C14A7E2}" type="presParOf" srcId="{E2DC5225-6453-499B-88F5-EFF7C863DC2D}" destId="{7330ABEF-84BD-494D-99E3-232C25C72335}" srcOrd="0" destOrd="0" presId="urn:microsoft.com/office/officeart/2005/8/layout/cycle2"/>
-    <dgm:cxn modelId="{8AFFF65B-CA7A-43D5-8A73-1B11EBD7C5D5}" type="presParOf" srcId="{20D365BA-5413-4CC4-8D35-758E82493E83}" destId="{409EC062-A297-4E38-A807-5C89B0E452CC}" srcOrd="6" destOrd="0" presId="urn:microsoft.com/office/officeart/2005/8/layout/cycle2"/>
-    <dgm:cxn modelId="{C0F432BF-425D-4CB5-93FA-7D35861F06D6}" type="presParOf" srcId="{20D365BA-5413-4CC4-8D35-758E82493E83}" destId="{D59A2FA3-1B8A-4B75-A8E5-0686A1A36106}" srcOrd="7" destOrd="0" presId="urn:microsoft.com/office/officeart/2005/8/layout/cycle2"/>
-    <dgm:cxn modelId="{8352204E-1545-4B48-8FB4-39F3115DA550}" type="presParOf" srcId="{D59A2FA3-1B8A-4B75-A8E5-0686A1A36106}" destId="{F99A6E5E-56FD-4242-B4D8-60BE53003002}" srcOrd="0" destOrd="0" presId="urn:microsoft.com/office/officeart/2005/8/layout/cycle2"/>
+    <dgm:cxn modelId="{1F06FEF9-CB04-4262-9515-F92A308AB530}" type="presOf" srcId="{D95F1137-6A3D-477D-8BE8-959AE1E0AC1A}" destId="{F99A6E5E-56FD-4242-B4D8-60BE53003002}" srcOrd="1" destOrd="0" presId="urn:microsoft.com/office/officeart/2005/8/layout/cycle2"/>
+    <dgm:cxn modelId="{7A05229B-A2D7-4E54-8074-D4C5E5936B00}" type="presOf" srcId="{B92414E1-8FAE-4954-8699-C40F19862396}" destId="{363F7B27-3D34-467D-BAEB-464BC3EE223F}" srcOrd="0" destOrd="0" presId="urn:microsoft.com/office/officeart/2005/8/layout/cycle2"/>
+    <dgm:cxn modelId="{585CA7B8-F755-4E95-A969-AC4F0F35A4F0}" type="presOf" srcId="{82D3A061-4D5F-465C-9D6C-85000FBB8D71}" destId="{7905245A-B962-4B43-A5D3-FA067C9BF7BA}" srcOrd="0" destOrd="0" presId="urn:microsoft.com/office/officeart/2005/8/layout/cycle2"/>
+    <dgm:cxn modelId="{8888BDA7-05A7-4235-AD80-1FDB84708FD8}" type="presOf" srcId="{22F054FC-2BBF-40F2-97A2-97DE7AF0251E}" destId="{409EC062-A297-4E38-A807-5C89B0E452CC}" srcOrd="0" destOrd="0" presId="urn:microsoft.com/office/officeart/2005/8/layout/cycle2"/>
+    <dgm:cxn modelId="{F5EBA1F3-B4A6-456B-9825-ED33DB6136DC}" type="presOf" srcId="{F4C9F2AC-4F16-42C4-A3A3-5CC0D07A8342}" destId="{1D737DBB-83DB-4911-B225-F20ED12ADADB}" srcOrd="0" destOrd="0" presId="urn:microsoft.com/office/officeart/2005/8/layout/cycle2"/>
+    <dgm:cxn modelId="{DBA33E51-753E-4DE1-A7C1-AAF892BA58A9}" type="presParOf" srcId="{20D365BA-5413-4CC4-8D35-758E82493E83}" destId="{1D737DBB-83DB-4911-B225-F20ED12ADADB}" srcOrd="0" destOrd="0" presId="urn:microsoft.com/office/officeart/2005/8/layout/cycle2"/>
+    <dgm:cxn modelId="{23B059E1-6C11-4494-8D52-53C323A9BBDF}" type="presParOf" srcId="{20D365BA-5413-4CC4-8D35-758E82493E83}" destId="{7905245A-B962-4B43-A5D3-FA067C9BF7BA}" srcOrd="1" destOrd="0" presId="urn:microsoft.com/office/officeart/2005/8/layout/cycle2"/>
+    <dgm:cxn modelId="{22E34E42-1855-437A-B7B8-5B781478F764}" type="presParOf" srcId="{7905245A-B962-4B43-A5D3-FA067C9BF7BA}" destId="{779FA94A-7382-4E68-8F2B-BF09262EE8C9}" srcOrd="0" destOrd="0" presId="urn:microsoft.com/office/officeart/2005/8/layout/cycle2"/>
+    <dgm:cxn modelId="{74F7CAAC-D00A-4875-A839-D3D2E611E83C}" type="presParOf" srcId="{20D365BA-5413-4CC4-8D35-758E82493E83}" destId="{048EA60F-5725-47E5-BF56-8714854DE009}" srcOrd="2" destOrd="0" presId="urn:microsoft.com/office/officeart/2005/8/layout/cycle2"/>
+    <dgm:cxn modelId="{96DF75B7-9F9A-433A-AF8F-A14C8CFA80FA}" type="presParOf" srcId="{20D365BA-5413-4CC4-8D35-758E82493E83}" destId="{363F7B27-3D34-467D-BAEB-464BC3EE223F}" srcOrd="3" destOrd="0" presId="urn:microsoft.com/office/officeart/2005/8/layout/cycle2"/>
+    <dgm:cxn modelId="{174D4F47-81D4-4146-AC3F-E5AEAA2C1B35}" type="presParOf" srcId="{363F7B27-3D34-467D-BAEB-464BC3EE223F}" destId="{F519F4D5-5FD2-46E7-B033-A4F2F2094323}" srcOrd="0" destOrd="0" presId="urn:microsoft.com/office/officeart/2005/8/layout/cycle2"/>
+    <dgm:cxn modelId="{4E745D83-8C84-4ADB-B111-76D2C99D253B}" type="presParOf" srcId="{20D365BA-5413-4CC4-8D35-758E82493E83}" destId="{FC6CC83F-BB69-4B5D-A544-904D29D465B2}" srcOrd="4" destOrd="0" presId="urn:microsoft.com/office/officeart/2005/8/layout/cycle2"/>
+    <dgm:cxn modelId="{8CB74B64-DE35-49B8-89CC-BFFA517B7C92}" type="presParOf" srcId="{20D365BA-5413-4CC4-8D35-758E82493E83}" destId="{E2DC5225-6453-499B-88F5-EFF7C863DC2D}" srcOrd="5" destOrd="0" presId="urn:microsoft.com/office/officeart/2005/8/layout/cycle2"/>
+    <dgm:cxn modelId="{29335A3E-E5C4-43DF-B809-4A471210D8FE}" type="presParOf" srcId="{E2DC5225-6453-499B-88F5-EFF7C863DC2D}" destId="{7330ABEF-84BD-494D-99E3-232C25C72335}" srcOrd="0" destOrd="0" presId="urn:microsoft.com/office/officeart/2005/8/layout/cycle2"/>
+    <dgm:cxn modelId="{997AEBDD-7454-41CD-9422-72FC61B1D38E}" type="presParOf" srcId="{20D365BA-5413-4CC4-8D35-758E82493E83}" destId="{409EC062-A297-4E38-A807-5C89B0E452CC}" srcOrd="6" destOrd="0" presId="urn:microsoft.com/office/officeart/2005/8/layout/cycle2"/>
+    <dgm:cxn modelId="{EB4AC401-ACB4-48D8-8DD8-F00C5B9D105F}" type="presParOf" srcId="{20D365BA-5413-4CC4-8D35-758E82493E83}" destId="{D59A2FA3-1B8A-4B75-A8E5-0686A1A36106}" srcOrd="7" destOrd="0" presId="urn:microsoft.com/office/officeart/2005/8/layout/cycle2"/>
+    <dgm:cxn modelId="{5393CCFE-5B06-4C82-9C5A-6848513CD3B7}" type="presParOf" srcId="{D59A2FA3-1B8A-4B75-A8E5-0686A1A36106}" destId="{F99A6E5E-56FD-4242-B4D8-60BE53003002}" srcOrd="0" destOrd="0" presId="urn:microsoft.com/office/officeart/2005/8/layout/cycle2"/>
   </dgm:cxnLst>
   <dgm:bg/>
   <dgm:whole/>
